--- a/99. 準、准→准.docx
+++ b/99. 準、准→准.docx
@@ -144,7 +144,7 @@
           <w:szCs w:val="42"/>
           <w:lang w:eastAsia="zh-TW"/>
         </w:rPr>
-        <w:t>辨意：根據《教育部異體字字典》，「</w:t>
+        <w:t>辨意：「</w:t>
       </w:r>
       <w:r>
         <w:rPr>

--- a/99. 準、准→准.docx
+++ b/99. 準、准→准.docx
@@ -6,16 +6,17 @@
       <w:pPr>
         <w:rPr>
           <w:rFonts w:hint="eastAsia" w:ascii="TW-MOE-Std-Kai" w:hAnsi="TW-MOE-Std-Kai" w:eastAsia="TW-MOE-Std-Kai" w:cs="TW-MOE-Std-Kai"/>
-          <w:sz w:val="42"/>
-          <w:szCs w:val="42"/>
+          <w:sz w:val="43"/>
+          <w:szCs w:val="43"/>
           <w:lang w:eastAsia="zh-TW"/>
         </w:rPr>
       </w:pPr>
-      <w:r>
-        <w:rPr>
-          <w:rFonts w:hint="eastAsia" w:ascii="TW-MOE-Std-Kai" w:hAnsi="TW-MOE-Std-Kai" w:eastAsia="TW-MOE-Std-Kai" w:cs="TW-MOE-Std-Kai"/>
-          <w:sz w:val="42"/>
-          <w:szCs w:val="42"/>
+      <w:bookmarkStart w:id="0" w:name="_GoBack"/>
+      <w:r>
+        <w:rPr>
+          <w:rFonts w:hint="eastAsia" w:ascii="TW-MOE-Std-Kai" w:hAnsi="TW-MOE-Std-Kai" w:eastAsia="TW-MOE-Std-Kai" w:cs="TW-MOE-Std-Kai"/>
+          <w:sz w:val="43"/>
+          <w:szCs w:val="43"/>
           <w:lang w:eastAsia="zh-TW"/>
         </w:rPr>
         <w:t>《大陸居民臺灣正體字講義》一簡多繁辨析之「</w:t>
@@ -23,8 +24,8 @@
       <w:r>
         <w:rPr>
           <w:rFonts w:hint="eastAsia" w:ascii="TW-MOE-Std-Kai" w:hAnsi="TW-MOE-Std-Kai" w:eastAsia="TW-MOE-Std-Kai" w:cs="TW-MOE-Std-Kai"/>
-          <w:sz w:val="42"/>
-          <w:szCs w:val="42"/>
+          <w:sz w:val="43"/>
+          <w:szCs w:val="43"/>
           <w:lang w:val="en-US" w:eastAsia="zh-TW"/>
         </w:rPr>
         <w:t>準、准</w:t>
@@ -32,8 +33,8 @@
       <w:r>
         <w:rPr>
           <w:rFonts w:hint="eastAsia" w:ascii="TW-MOE-Std-Kai" w:hAnsi="TW-MOE-Std-Kai" w:eastAsia="TW-MOE-Std-Kai" w:cs="TW-MOE-Std-Kai"/>
-          <w:sz w:val="42"/>
-          <w:szCs w:val="42"/>
+          <w:sz w:val="43"/>
+          <w:szCs w:val="43"/>
           <w:lang w:eastAsia="zh-TW"/>
         </w:rPr>
         <w:t>」→「</w:t>
@@ -41,8 +42,8 @@
       <w:r>
         <w:rPr>
           <w:rFonts w:hint="eastAsia" w:ascii="TW-MOE-Std-Kai" w:hAnsi="TW-MOE-Std-Kai" w:eastAsia="TW-MOE-Std-Kai" w:cs="TW-MOE-Std-Kai"/>
-          <w:sz w:val="42"/>
-          <w:szCs w:val="42"/>
+          <w:sz w:val="43"/>
+          <w:szCs w:val="43"/>
           <w:lang w:val="en-US" w:eastAsia="zh-TW"/>
         </w:rPr>
         <w:t>准</w:t>
@@ -50,8 +51,8 @@
       <w:r>
         <w:rPr>
           <w:rFonts w:hint="eastAsia" w:ascii="TW-MOE-Std-Kai" w:hAnsi="TW-MOE-Std-Kai" w:eastAsia="TW-MOE-Std-Kai" w:cs="TW-MOE-Std-Kai"/>
-          <w:sz w:val="42"/>
-          <w:szCs w:val="42"/>
+          <w:sz w:val="43"/>
+          <w:szCs w:val="43"/>
           <w:lang w:eastAsia="zh-TW"/>
         </w:rPr>
         <w:t>」</w:t>
@@ -66,16 +67,16 @@
         <w:jc w:val="left"/>
         <w:rPr>
           <w:rFonts w:hint="eastAsia" w:ascii="TW-MOE-Std-Kai" w:hAnsi="TW-MOE-Std-Kai" w:eastAsia="TW-MOE-Std-Kai" w:cs="TW-MOE-Std-Kai"/>
-          <w:sz w:val="42"/>
-          <w:szCs w:val="42"/>
+          <w:sz w:val="43"/>
+          <w:szCs w:val="43"/>
           <w:lang w:val="en-US" w:eastAsia="zh-TW"/>
         </w:rPr>
       </w:pPr>
       <w:r>
         <w:rPr>
           <w:rFonts w:hint="eastAsia" w:ascii="TW-MOE-Std-Kai" w:hAnsi="TW-MOE-Std-Kai" w:eastAsia="TW-MOE-Std-Kai" w:cs="TW-MOE-Std-Kai"/>
-          <w:sz w:val="42"/>
-          <w:szCs w:val="42"/>
+          <w:sz w:val="43"/>
+          <w:szCs w:val="43"/>
           <w:lang w:eastAsia="zh-TW"/>
         </w:rPr>
         <w:t>辨音：「</w:t>
@@ -83,8 +84,8 @@
       <w:r>
         <w:rPr>
           <w:rFonts w:hint="eastAsia" w:ascii="TW-MOE-Std-Kai" w:hAnsi="TW-MOE-Std-Kai" w:eastAsia="TW-MOE-Std-Kai" w:cs="TW-MOE-Std-Kai"/>
-          <w:sz w:val="42"/>
-          <w:szCs w:val="42"/>
+          <w:sz w:val="43"/>
+          <w:szCs w:val="43"/>
           <w:lang w:val="en-US" w:eastAsia="zh-TW"/>
         </w:rPr>
         <w:t>準、准</w:t>
@@ -92,8 +93,8 @@
       <w:r>
         <w:rPr>
           <w:rFonts w:hint="eastAsia" w:ascii="TW-MOE-Std-Kai" w:hAnsi="TW-MOE-Std-Kai" w:eastAsia="TW-MOE-Std-Kai" w:cs="TW-MOE-Std-Kai"/>
-          <w:sz w:val="42"/>
-          <w:szCs w:val="42"/>
+          <w:sz w:val="43"/>
+          <w:szCs w:val="43"/>
           <w:lang w:eastAsia="zh-TW"/>
         </w:rPr>
         <w:t>」</w:t>
@@ -101,8 +102,8 @@
       <w:r>
         <w:rPr>
           <w:rFonts w:hint="eastAsia" w:ascii="TW-MOE-Std-Kai" w:hAnsi="TW-MOE-Std-Kai" w:eastAsia="TW-MOE-Std-Kai" w:cs="TW-MOE-Std-Kai"/>
-          <w:sz w:val="42"/>
-          <w:szCs w:val="42"/>
+          <w:sz w:val="43"/>
+          <w:szCs w:val="43"/>
           <w:lang w:val="en-US" w:eastAsia="zh-TW"/>
         </w:rPr>
         <w:t>音</w:t>
@@ -110,8 +111,8 @@
       <w:r>
         <w:rPr>
           <w:rFonts w:hint="eastAsia" w:ascii="GB Pinyinok-C" w:hAnsi="GB Pinyinok-C" w:eastAsia="GB Pinyinok-C" w:cs="GB Pinyinok-C"/>
-          <w:sz w:val="42"/>
-          <w:szCs w:val="42"/>
+          <w:sz w:val="43"/>
+          <w:szCs w:val="43"/>
           <w:lang w:val="en-US" w:eastAsia="zh-TW"/>
         </w:rPr>
         <w:t>zhǔn</w:t>
@@ -119,29 +120,27 @@
       <w:r>
         <w:rPr>
           <w:rFonts w:hint="eastAsia" w:ascii="TW-MOE-Std-Kai" w:hAnsi="TW-MOE-Std-Kai" w:eastAsia="TW-MOE-Std-Kai" w:cs="TW-MOE-Std-Kai"/>
-          <w:sz w:val="42"/>
-          <w:szCs w:val="42"/>
+          <w:sz w:val="43"/>
+          <w:szCs w:val="43"/>
           <w:lang w:val="en-US" w:eastAsia="zh-TW"/>
         </w:rPr>
         <w:t>。</w:t>
       </w:r>
-      <w:bookmarkStart w:id="0" w:name="_GoBack"/>
-      <w:bookmarkEnd w:id="0"/>
     </w:p>
     <w:p>
       <w:pPr>
         <w:rPr>
           <w:rFonts w:hint="default" w:ascii="TW-MOE-Std-Kai" w:hAnsi="TW-MOE-Std-Kai" w:eastAsia="TW-MOE-Std-Kai" w:cs="TW-MOE-Std-Kai"/>
-          <w:sz w:val="42"/>
-          <w:szCs w:val="42"/>
+          <w:sz w:val="43"/>
+          <w:szCs w:val="43"/>
           <w:lang w:val="en-US" w:eastAsia="zh-TW"/>
         </w:rPr>
       </w:pPr>
       <w:r>
         <w:rPr>
           <w:rFonts w:hint="eastAsia" w:ascii="TW-MOE-Std-Kai" w:hAnsi="TW-MOE-Std-Kai" w:eastAsia="TW-MOE-Std-Kai" w:cs="TW-MOE-Std-Kai"/>
-          <w:sz w:val="42"/>
-          <w:szCs w:val="42"/>
+          <w:sz w:val="43"/>
+          <w:szCs w:val="43"/>
           <w:lang w:eastAsia="zh-TW"/>
         </w:rPr>
         <w:t>辨意：「</w:t>
@@ -149,8 +148,8 @@
       <w:r>
         <w:rPr>
           <w:rFonts w:hint="eastAsia" w:ascii="TW-MOE-Std-Kai" w:hAnsi="TW-MOE-Std-Kai" w:eastAsia="TW-MOE-Std-Kai" w:cs="TW-MOE-Std-Kai"/>
-          <w:sz w:val="42"/>
-          <w:szCs w:val="42"/>
+          <w:sz w:val="43"/>
+          <w:szCs w:val="43"/>
           <w:lang w:val="en-US" w:eastAsia="zh-TW"/>
         </w:rPr>
         <w:t>準</w:t>
@@ -158,8 +157,8 @@
       <w:r>
         <w:rPr>
           <w:rFonts w:hint="eastAsia" w:ascii="TW-MOE-Std-Kai" w:hAnsi="TW-MOE-Std-Kai" w:eastAsia="TW-MOE-Std-Kai" w:cs="TW-MOE-Std-Kai"/>
-          <w:sz w:val="42"/>
-          <w:szCs w:val="42"/>
+          <w:sz w:val="43"/>
+          <w:szCs w:val="43"/>
           <w:lang w:eastAsia="zh-TW"/>
         </w:rPr>
         <w:t>」</w:t>
@@ -167,8 +166,8 @@
       <w:r>
         <w:rPr>
           <w:rFonts w:hint="eastAsia" w:ascii="TW-MOE-Std-Kai" w:hAnsi="TW-MOE-Std-Kai" w:eastAsia="TW-MOE-Std-Kai" w:cs="TW-MOE-Std-Kai"/>
-          <w:sz w:val="42"/>
-          <w:szCs w:val="42"/>
+          <w:sz w:val="43"/>
+          <w:szCs w:val="43"/>
           <w:lang w:val="en-US" w:eastAsia="zh-TW"/>
         </w:rPr>
         <w:t>是指平、古代測量水平之器具、鼻、法度、法則、取法、仿效、測量、衡量、依照、比照、正確、精確、箭靶、射的、將來、即將成為、預備、一定、肯定，如「水準」、「準繩」、「鼻準」、「標準」、「準則」、「瞄準」、「猜得準」、「準的」、「準心」、「準新娘」、「準女婿」、「準博士」、「準備」、「到時他準會來的」等。而「准」則是指允許、確定、依據、比照、折算、相抵，如「准許」、「不准」、「批准」、「核准」、「獲准」、「准入」、「准假」、「准奏」、「准予」、「呈准」、「恩准」、「允准」等。現代語境中區分「準」和「准」，只需記住若與「允許」之意有關則多用「准」，否則一般用「準」。</w:t>
@@ -178,21 +177,22 @@
       <w:pPr>
         <w:rPr>
           <w:rFonts w:hint="eastAsia" w:ascii="TW-MOE-Std-Kai" w:hAnsi="TW-MOE-Std-Kai" w:eastAsia="TW-MOE-Std-Kai" w:cs="TW-MOE-Std-Kai"/>
-          <w:sz w:val="42"/>
-          <w:szCs w:val="42"/>
+          <w:sz w:val="43"/>
+          <w:szCs w:val="43"/>
           <w:lang w:val="en-US" w:eastAsia="zh-TW"/>
         </w:rPr>
       </w:pPr>
       <w:r>
         <w:rPr>
           <w:rFonts w:hint="eastAsia" w:ascii="TW-MOE-Std-Kai" w:hAnsi="TW-MOE-Std-Kai" w:eastAsia="TW-MOE-Std-Kai" w:cs="TW-MOE-Std-Kai"/>
-          <w:sz w:val="42"/>
-          <w:szCs w:val="42"/>
+          <w:sz w:val="43"/>
+          <w:szCs w:val="43"/>
           <w:lang w:val="en-US" w:eastAsia="zh-TW"/>
         </w:rPr>
         <w:t>偏旁辨析：只有「准」可作偏旁，如「凖」（「準」之異體）、「㕠」（「雙」之異體）等。</w:t>
       </w:r>
     </w:p>
+    <w:bookmarkEnd w:id="0"/>
     <w:sectPr>
       <w:pgSz w:w="11906" w:h="16838"/>
       <w:pgMar w:top="1440" w:right="1800" w:bottom="1440" w:left="1800" w:header="851" w:footer="992" w:gutter="0"/>

--- a/99. 準、准→准.docx
+++ b/99. 準、准→准.docx
@@ -11,7 +11,6 @@
           <w:lang w:eastAsia="zh-TW"/>
         </w:rPr>
       </w:pPr>
-      <w:bookmarkStart w:id="0" w:name="_GoBack"/>
       <w:r>
         <w:rPr>
           <w:rFonts w:hint="eastAsia" w:ascii="TW-MOE-Std-Kai" w:hAnsi="TW-MOE-Std-Kai" w:eastAsia="TW-MOE-Std-Kai" w:cs="TW-MOE-Std-Kai"/>
@@ -170,7 +169,18 @@
           <w:szCs w:val="43"/>
           <w:lang w:val="en-US" w:eastAsia="zh-TW"/>
         </w:rPr>
-        <w:t>是指平、古代測量水平之器具、鼻、法度、法則、取法、仿效、測量、衡量、依照、比照、正確、精確、箭靶、射的、將來、即將成為、預備、一定、肯定，如「水準」、「準繩」、「鼻準」、「標準」、「準則」、「瞄準」、「猜得準」、「準的」、「準心」、「準新娘」、「準女婿」、「準博士」、「準備」、「到時他準會來的」等。而「准」則是指允許、確定、依據、比照、折算、相抵，如「准許」、「不准」、「批准」、「核准」、「獲准」、「准入」、「准假」、「准奏」、「准予」、「呈准」、「恩准」、「允准」等。現代語境中區分「準」和「准」，只需記住若與「允許」之意有關則多用「准」，否則一般用「準」。</w:t>
+        <w:t>是指平、古代測量水平之器具、鼻、法度、法則、取法、仿效、測量、衡量、依照、比照、正確、精確、箭靶、射的、將來、即將成為、預備、一定、肯定，如「水準」、「準繩」、「鼻準」、「標準」、「準則」、「準確」、「精準」、「不準」、「準頭」</w:t>
+      </w:r>
+      <w:bookmarkStart w:id="0" w:name="_GoBack"/>
+      <w:bookmarkEnd w:id="0"/>
+      <w:r>
+        <w:rPr>
+          <w:rFonts w:hint="eastAsia" w:ascii="TW-MOE-Std-Kai" w:hAnsi="TW-MOE-Std-Kai" w:eastAsia="TW-MOE-Std-Kai" w:cs="TW-MOE-Std-Kai"/>
+          <w:sz w:val="43"/>
+          <w:szCs w:val="43"/>
+          <w:lang w:val="en-US" w:eastAsia="zh-TW"/>
+        </w:rPr>
+        <w:t>、「猜得準」、「瞄準」、「準的」、「準心」、「準新娘」、「準女婿」、「準博士」、「準備」、「到時他準會來的」等。而「准」則是指允許、確定、依據、比照、折算、相抵，如「准許」、「不准」、「批准」、「核准」、「獲准」、「准入」、「准假」、「准奏」、「准予」、「呈准」、「恩准」、「允准」等。現代語境中區分「準」和「准」，只需記住若與「允許」之意有關則多用「准」，否則一般用「準」。</w:t>
       </w:r>
     </w:p>
     <w:p>
@@ -192,7 +202,6 @@
         <w:t>偏旁辨析：只有「准」可作偏旁，如「凖」（「準」之異體）、「㕠」（「雙」之異體）等。</w:t>
       </w:r>
     </w:p>
-    <w:bookmarkEnd w:id="0"/>
     <w:sectPr>
       <w:pgSz w:w="11906" w:h="16838"/>
       <w:pgMar w:top="1440" w:right="1800" w:bottom="1440" w:left="1800" w:header="851" w:footer="992" w:gutter="0"/>

--- a/99. 準、准→准.docx
+++ b/99. 準、准→准.docx
@@ -6,16 +6,16 @@
       <w:pPr>
         <w:rPr>
           <w:rFonts w:hint="eastAsia" w:ascii="TW-MOE-Std-Kai" w:hAnsi="TW-MOE-Std-Kai" w:eastAsia="TW-MOE-Std-Kai" w:cs="TW-MOE-Std-Kai"/>
-          <w:sz w:val="43"/>
-          <w:szCs w:val="43"/>
+          <w:sz w:val="41"/>
+          <w:szCs w:val="41"/>
           <w:lang w:eastAsia="zh-TW"/>
         </w:rPr>
       </w:pPr>
       <w:r>
         <w:rPr>
           <w:rFonts w:hint="eastAsia" w:ascii="TW-MOE-Std-Kai" w:hAnsi="TW-MOE-Std-Kai" w:eastAsia="TW-MOE-Std-Kai" w:cs="TW-MOE-Std-Kai"/>
-          <w:sz w:val="43"/>
-          <w:szCs w:val="43"/>
+          <w:sz w:val="41"/>
+          <w:szCs w:val="41"/>
           <w:lang w:eastAsia="zh-TW"/>
         </w:rPr>
         <w:t>《大陸居民臺灣正體字講義》一簡多繁辨析之「</w:t>
@@ -23,8 +23,8 @@
       <w:r>
         <w:rPr>
           <w:rFonts w:hint="eastAsia" w:ascii="TW-MOE-Std-Kai" w:hAnsi="TW-MOE-Std-Kai" w:eastAsia="TW-MOE-Std-Kai" w:cs="TW-MOE-Std-Kai"/>
-          <w:sz w:val="43"/>
-          <w:szCs w:val="43"/>
+          <w:sz w:val="41"/>
+          <w:szCs w:val="41"/>
           <w:lang w:val="en-US" w:eastAsia="zh-TW"/>
         </w:rPr>
         <w:t>準、准</w:t>
@@ -32,8 +32,8 @@
       <w:r>
         <w:rPr>
           <w:rFonts w:hint="eastAsia" w:ascii="TW-MOE-Std-Kai" w:hAnsi="TW-MOE-Std-Kai" w:eastAsia="TW-MOE-Std-Kai" w:cs="TW-MOE-Std-Kai"/>
-          <w:sz w:val="43"/>
-          <w:szCs w:val="43"/>
+          <w:sz w:val="41"/>
+          <w:szCs w:val="41"/>
           <w:lang w:eastAsia="zh-TW"/>
         </w:rPr>
         <w:t>」→「</w:t>
@@ -41,8 +41,8 @@
       <w:r>
         <w:rPr>
           <w:rFonts w:hint="eastAsia" w:ascii="TW-MOE-Std-Kai" w:hAnsi="TW-MOE-Std-Kai" w:eastAsia="TW-MOE-Std-Kai" w:cs="TW-MOE-Std-Kai"/>
-          <w:sz w:val="43"/>
-          <w:szCs w:val="43"/>
+          <w:sz w:val="41"/>
+          <w:szCs w:val="41"/>
           <w:lang w:val="en-US" w:eastAsia="zh-TW"/>
         </w:rPr>
         <w:t>准</w:t>
@@ -50,8 +50,8 @@
       <w:r>
         <w:rPr>
           <w:rFonts w:hint="eastAsia" w:ascii="TW-MOE-Std-Kai" w:hAnsi="TW-MOE-Std-Kai" w:eastAsia="TW-MOE-Std-Kai" w:cs="TW-MOE-Std-Kai"/>
-          <w:sz w:val="43"/>
-          <w:szCs w:val="43"/>
+          <w:sz w:val="41"/>
+          <w:szCs w:val="41"/>
           <w:lang w:eastAsia="zh-TW"/>
         </w:rPr>
         <w:t>」</w:t>
@@ -66,16 +66,16 @@
         <w:jc w:val="left"/>
         <w:rPr>
           <w:rFonts w:hint="eastAsia" w:ascii="TW-MOE-Std-Kai" w:hAnsi="TW-MOE-Std-Kai" w:eastAsia="TW-MOE-Std-Kai" w:cs="TW-MOE-Std-Kai"/>
-          <w:sz w:val="43"/>
-          <w:szCs w:val="43"/>
+          <w:sz w:val="41"/>
+          <w:szCs w:val="41"/>
           <w:lang w:val="en-US" w:eastAsia="zh-TW"/>
         </w:rPr>
       </w:pPr>
       <w:r>
         <w:rPr>
           <w:rFonts w:hint="eastAsia" w:ascii="TW-MOE-Std-Kai" w:hAnsi="TW-MOE-Std-Kai" w:eastAsia="TW-MOE-Std-Kai" w:cs="TW-MOE-Std-Kai"/>
-          <w:sz w:val="43"/>
-          <w:szCs w:val="43"/>
+          <w:sz w:val="41"/>
+          <w:szCs w:val="41"/>
           <w:lang w:eastAsia="zh-TW"/>
         </w:rPr>
         <w:t>辨音：「</w:t>
@@ -83,8 +83,8 @@
       <w:r>
         <w:rPr>
           <w:rFonts w:hint="eastAsia" w:ascii="TW-MOE-Std-Kai" w:hAnsi="TW-MOE-Std-Kai" w:eastAsia="TW-MOE-Std-Kai" w:cs="TW-MOE-Std-Kai"/>
-          <w:sz w:val="43"/>
-          <w:szCs w:val="43"/>
+          <w:sz w:val="41"/>
+          <w:szCs w:val="41"/>
           <w:lang w:val="en-US" w:eastAsia="zh-TW"/>
         </w:rPr>
         <w:t>準、准</w:t>
@@ -92,8 +92,8 @@
       <w:r>
         <w:rPr>
           <w:rFonts w:hint="eastAsia" w:ascii="TW-MOE-Std-Kai" w:hAnsi="TW-MOE-Std-Kai" w:eastAsia="TW-MOE-Std-Kai" w:cs="TW-MOE-Std-Kai"/>
-          <w:sz w:val="43"/>
-          <w:szCs w:val="43"/>
+          <w:sz w:val="41"/>
+          <w:szCs w:val="41"/>
           <w:lang w:eastAsia="zh-TW"/>
         </w:rPr>
         <w:t>」</w:t>
@@ -101,8 +101,8 @@
       <w:r>
         <w:rPr>
           <w:rFonts w:hint="eastAsia" w:ascii="TW-MOE-Std-Kai" w:hAnsi="TW-MOE-Std-Kai" w:eastAsia="TW-MOE-Std-Kai" w:cs="TW-MOE-Std-Kai"/>
-          <w:sz w:val="43"/>
-          <w:szCs w:val="43"/>
+          <w:sz w:val="41"/>
+          <w:szCs w:val="41"/>
           <w:lang w:val="en-US" w:eastAsia="zh-TW"/>
         </w:rPr>
         <w:t>音</w:t>
@@ -110,8 +110,8 @@
       <w:r>
         <w:rPr>
           <w:rFonts w:hint="eastAsia" w:ascii="GB Pinyinok-C" w:hAnsi="GB Pinyinok-C" w:eastAsia="GB Pinyinok-C" w:cs="GB Pinyinok-C"/>
-          <w:sz w:val="43"/>
-          <w:szCs w:val="43"/>
+          <w:sz w:val="41"/>
+          <w:szCs w:val="41"/>
           <w:lang w:val="en-US" w:eastAsia="zh-TW"/>
         </w:rPr>
         <w:t>zhǔn</w:t>
@@ -119,8 +119,8 @@
       <w:r>
         <w:rPr>
           <w:rFonts w:hint="eastAsia" w:ascii="TW-MOE-Std-Kai" w:hAnsi="TW-MOE-Std-Kai" w:eastAsia="TW-MOE-Std-Kai" w:cs="TW-MOE-Std-Kai"/>
-          <w:sz w:val="43"/>
-          <w:szCs w:val="43"/>
+          <w:sz w:val="41"/>
+          <w:szCs w:val="41"/>
           <w:lang w:val="en-US" w:eastAsia="zh-TW"/>
         </w:rPr>
         <w:t>。</w:t>
@@ -130,16 +130,16 @@
       <w:pPr>
         <w:rPr>
           <w:rFonts w:hint="default" w:ascii="TW-MOE-Std-Kai" w:hAnsi="TW-MOE-Std-Kai" w:eastAsia="TW-MOE-Std-Kai" w:cs="TW-MOE-Std-Kai"/>
-          <w:sz w:val="43"/>
-          <w:szCs w:val="43"/>
+          <w:sz w:val="41"/>
+          <w:szCs w:val="41"/>
           <w:lang w:val="en-US" w:eastAsia="zh-TW"/>
         </w:rPr>
       </w:pPr>
       <w:r>
         <w:rPr>
           <w:rFonts w:hint="eastAsia" w:ascii="TW-MOE-Std-Kai" w:hAnsi="TW-MOE-Std-Kai" w:eastAsia="TW-MOE-Std-Kai" w:cs="TW-MOE-Std-Kai"/>
-          <w:sz w:val="43"/>
-          <w:szCs w:val="43"/>
+          <w:sz w:val="41"/>
+          <w:szCs w:val="41"/>
           <w:lang w:eastAsia="zh-TW"/>
         </w:rPr>
         <w:t>辨意：「</w:t>
@@ -147,8 +147,8 @@
       <w:r>
         <w:rPr>
           <w:rFonts w:hint="eastAsia" w:ascii="TW-MOE-Std-Kai" w:hAnsi="TW-MOE-Std-Kai" w:eastAsia="TW-MOE-Std-Kai" w:cs="TW-MOE-Std-Kai"/>
-          <w:sz w:val="43"/>
-          <w:szCs w:val="43"/>
+          <w:sz w:val="41"/>
+          <w:szCs w:val="41"/>
           <w:lang w:val="en-US" w:eastAsia="zh-TW"/>
         </w:rPr>
         <w:t>準</w:t>
@@ -156,8 +156,8 @@
       <w:r>
         <w:rPr>
           <w:rFonts w:hint="eastAsia" w:ascii="TW-MOE-Std-Kai" w:hAnsi="TW-MOE-Std-Kai" w:eastAsia="TW-MOE-Std-Kai" w:cs="TW-MOE-Std-Kai"/>
-          <w:sz w:val="43"/>
-          <w:szCs w:val="43"/>
+          <w:sz w:val="41"/>
+          <w:szCs w:val="41"/>
           <w:lang w:eastAsia="zh-TW"/>
         </w:rPr>
         <w:t>」</w:t>
@@ -165,38 +165,38 @@
       <w:r>
         <w:rPr>
           <w:rFonts w:hint="eastAsia" w:ascii="TW-MOE-Std-Kai" w:hAnsi="TW-MOE-Std-Kai" w:eastAsia="TW-MOE-Std-Kai" w:cs="TW-MOE-Std-Kai"/>
-          <w:sz w:val="43"/>
-          <w:szCs w:val="43"/>
-          <w:lang w:val="en-US" w:eastAsia="zh-TW"/>
-        </w:rPr>
-        <w:t>是指平、古代測量水平之器具、鼻、法度、法則、取法、仿效、測量、衡量、依照、比照、正確、精確、箭靶、射的、將來、即將成為、預備、一定、肯定，如「水準」、「準繩」、「鼻準」、「標準」、「準則」、「準確」、「精準」、「不準」、「準頭」</w:t>
+          <w:sz w:val="41"/>
+          <w:szCs w:val="41"/>
+          <w:lang w:val="en-US" w:eastAsia="zh-TW"/>
+        </w:rPr>
+        <w:t>是指平、古代測量水平之器具、鼻、法度、法則、取法、仿效、測量、衡量、依照、比照、正確、精確、箭靶、射的、將來、即將成為、預備、一定、肯定，如「水準」、「準繩」、「鼻準」、「標準」、「準則」、「準確」、「精準」、「不準」、「準頭」、「猜得準」、「瞄準」、「準的」、「準心」、「準新娘」、「準女婿」、「準博士」、「準備」、「到時他準會來的」等。而「准」則是指允許、確定、依據、比照、折算、相抵，如「准許」、「不准」、「批准」、「核准」、「獲准」、「准入」、「准假」、「准奏」、「准予」、「呈</w:t>
       </w:r>
       <w:bookmarkStart w:id="0" w:name="_GoBack"/>
       <w:bookmarkEnd w:id="0"/>
       <w:r>
         <w:rPr>
           <w:rFonts w:hint="eastAsia" w:ascii="TW-MOE-Std-Kai" w:hAnsi="TW-MOE-Std-Kai" w:eastAsia="TW-MOE-Std-Kai" w:cs="TW-MOE-Std-Kai"/>
-          <w:sz w:val="43"/>
-          <w:szCs w:val="43"/>
-          <w:lang w:val="en-US" w:eastAsia="zh-TW"/>
-        </w:rPr>
-        <w:t>、「猜得準」、「瞄準」、「準的」、「準心」、「準新娘」、「準女婿」、「準博士」、「準備」、「到時他準會來的」等。而「准」則是指允許、確定、依據、比照、折算、相抵，如「准許」、「不准」、「批准」、「核准」、「獲准」、「准入」、「准假」、「准奏」、「准予」、「呈准」、「恩准」、「允准」等。現代語境中區分「準」和「准」，只需記住若與「允許」之意有關則多用「准」，否則一般用「準」。</w:t>
+          <w:sz w:val="41"/>
+          <w:szCs w:val="41"/>
+          <w:lang w:val="en-US" w:eastAsia="zh-TW"/>
+        </w:rPr>
+        <w:t>准」、「恩准」、「允准」、「准考證」等。現代語境中區分「準」和「准」，只需記住若與「允許」之意有關則多用「准」，否則一般用「準」。</w:t>
       </w:r>
     </w:p>
     <w:p>
       <w:pPr>
         <w:rPr>
           <w:rFonts w:hint="eastAsia" w:ascii="TW-MOE-Std-Kai" w:hAnsi="TW-MOE-Std-Kai" w:eastAsia="TW-MOE-Std-Kai" w:cs="TW-MOE-Std-Kai"/>
-          <w:sz w:val="43"/>
-          <w:szCs w:val="43"/>
+          <w:sz w:val="41"/>
+          <w:szCs w:val="41"/>
           <w:lang w:val="en-US" w:eastAsia="zh-TW"/>
         </w:rPr>
       </w:pPr>
       <w:r>
         <w:rPr>
           <w:rFonts w:hint="eastAsia" w:ascii="TW-MOE-Std-Kai" w:hAnsi="TW-MOE-Std-Kai" w:eastAsia="TW-MOE-Std-Kai" w:cs="TW-MOE-Std-Kai"/>
-          <w:sz w:val="43"/>
-          <w:szCs w:val="43"/>
+          <w:sz w:val="41"/>
+          <w:szCs w:val="41"/>
           <w:lang w:val="en-US" w:eastAsia="zh-TW"/>
         </w:rPr>
         <w:t>偏旁辨析：只有「准」可作偏旁，如「凖」（「準」之異體）、「㕠」（「雙」之異體）等。</w:t>

--- a/99. 準、准→准.docx
+++ b/99. 準、准→准.docx
@@ -169,7 +169,7 @@
           <w:szCs w:val="41"/>
           <w:lang w:val="en-US" w:eastAsia="zh-TW"/>
         </w:rPr>
-        <w:t>是指平、古代測量水平之器具、鼻、法度、法則、取法、仿效、測量、衡量、依照、比照、正確、精確、箭靶、射的、將來、即將成為、預備、一定、肯定，如「水準」、「準繩」、「鼻準」、「標準」、「準則」、「準確」、「精準」、「不準」、「準頭」、「猜得準」、「瞄準」、「準的」、「準心」、「準新娘」、「準女婿」、「準博士」、「準備」、「到時他準會來的」等。而「准」則是指允許、確定、依據、比照、折算、相抵，如「准許」、「不准」、「批准」、「核准」、「獲准」、「准入」、「准假」、「准奏」、「准予」、「呈</w:t>
+        <w:t>是指平、古代測量水平之器具、鼻、法度、法則、取法、仿效、測量、衡量、依照、比照、正確、精確、箭靶、射的、將來、即將成為、預備、一定、肯定，如「水準」、「準繩」、「鼻準」、「標準」、「準則」、「基準」</w:t>
       </w:r>
       <w:bookmarkStart w:id="0" w:name="_GoBack"/>
       <w:bookmarkEnd w:id="0"/>
@@ -180,7 +180,7 @@
           <w:szCs w:val="41"/>
           <w:lang w:val="en-US" w:eastAsia="zh-TW"/>
         </w:rPr>
-        <w:t>准」、「恩准」、「允准」、「准考證」等。現代語境中區分「準」和「准」，只需記住若與「允許」之意有關則多用「准」，否則一般用「準」。</w:t>
+        <w:t>、「準確」、「精準」、「不準」、「準頭」、「猜得準」、「瞄準」、「準的」、「準心」、「準新娘」、「準女婿」、「準博士」、「準備」、「到時他準會來的」等。而「准」則是指允許、確定、依據、比照、折算、相抵，如「准許」、「不准」、「批准」、「核准」、「獲准」、「准入」、「准假」、「准奏」、「准予」、「呈准」、「恩准」、「允准」、「准考證」等。現代語境中區分「準」和「准」，只需記住若與「允許」之意有關則多用「准」，否則一般用「準」。</w:t>
       </w:r>
     </w:p>
     <w:p>

--- a/99. 準、准→准.docx
+++ b/99. 準、准→准.docx
@@ -6,16 +6,16 @@
       <w:pPr>
         <w:rPr>
           <w:rFonts w:hint="eastAsia" w:ascii="TW-MOE-Std-Kai" w:hAnsi="TW-MOE-Std-Kai" w:eastAsia="TW-MOE-Std-Kai" w:cs="TW-MOE-Std-Kai"/>
-          <w:sz w:val="41"/>
-          <w:szCs w:val="41"/>
+          <w:sz w:val="39"/>
+          <w:szCs w:val="39"/>
           <w:lang w:eastAsia="zh-TW"/>
         </w:rPr>
       </w:pPr>
       <w:r>
         <w:rPr>
           <w:rFonts w:hint="eastAsia" w:ascii="TW-MOE-Std-Kai" w:hAnsi="TW-MOE-Std-Kai" w:eastAsia="TW-MOE-Std-Kai" w:cs="TW-MOE-Std-Kai"/>
-          <w:sz w:val="41"/>
-          <w:szCs w:val="41"/>
+          <w:sz w:val="39"/>
+          <w:szCs w:val="39"/>
           <w:lang w:eastAsia="zh-TW"/>
         </w:rPr>
         <w:t>《大陸居民臺灣正體字講義》一簡多繁辨析之「</w:t>
@@ -23,8 +23,8 @@
       <w:r>
         <w:rPr>
           <w:rFonts w:hint="eastAsia" w:ascii="TW-MOE-Std-Kai" w:hAnsi="TW-MOE-Std-Kai" w:eastAsia="TW-MOE-Std-Kai" w:cs="TW-MOE-Std-Kai"/>
-          <w:sz w:val="41"/>
-          <w:szCs w:val="41"/>
+          <w:sz w:val="39"/>
+          <w:szCs w:val="39"/>
           <w:lang w:val="en-US" w:eastAsia="zh-TW"/>
         </w:rPr>
         <w:t>準、准</w:t>
@@ -32,8 +32,8 @@
       <w:r>
         <w:rPr>
           <w:rFonts w:hint="eastAsia" w:ascii="TW-MOE-Std-Kai" w:hAnsi="TW-MOE-Std-Kai" w:eastAsia="TW-MOE-Std-Kai" w:cs="TW-MOE-Std-Kai"/>
-          <w:sz w:val="41"/>
-          <w:szCs w:val="41"/>
+          <w:sz w:val="39"/>
+          <w:szCs w:val="39"/>
           <w:lang w:eastAsia="zh-TW"/>
         </w:rPr>
         <w:t>」→「</w:t>
@@ -41,8 +41,8 @@
       <w:r>
         <w:rPr>
           <w:rFonts w:hint="eastAsia" w:ascii="TW-MOE-Std-Kai" w:hAnsi="TW-MOE-Std-Kai" w:eastAsia="TW-MOE-Std-Kai" w:cs="TW-MOE-Std-Kai"/>
-          <w:sz w:val="41"/>
-          <w:szCs w:val="41"/>
+          <w:sz w:val="39"/>
+          <w:szCs w:val="39"/>
           <w:lang w:val="en-US" w:eastAsia="zh-TW"/>
         </w:rPr>
         <w:t>准</w:t>
@@ -50,8 +50,8 @@
       <w:r>
         <w:rPr>
           <w:rFonts w:hint="eastAsia" w:ascii="TW-MOE-Std-Kai" w:hAnsi="TW-MOE-Std-Kai" w:eastAsia="TW-MOE-Std-Kai" w:cs="TW-MOE-Std-Kai"/>
-          <w:sz w:val="41"/>
-          <w:szCs w:val="41"/>
+          <w:sz w:val="39"/>
+          <w:szCs w:val="39"/>
           <w:lang w:eastAsia="zh-TW"/>
         </w:rPr>
         <w:t>」</w:t>
@@ -66,16 +66,16 @@
         <w:jc w:val="left"/>
         <w:rPr>
           <w:rFonts w:hint="eastAsia" w:ascii="TW-MOE-Std-Kai" w:hAnsi="TW-MOE-Std-Kai" w:eastAsia="TW-MOE-Std-Kai" w:cs="TW-MOE-Std-Kai"/>
-          <w:sz w:val="41"/>
-          <w:szCs w:val="41"/>
+          <w:sz w:val="39"/>
+          <w:szCs w:val="39"/>
           <w:lang w:val="en-US" w:eastAsia="zh-TW"/>
         </w:rPr>
       </w:pPr>
       <w:r>
         <w:rPr>
           <w:rFonts w:hint="eastAsia" w:ascii="TW-MOE-Std-Kai" w:hAnsi="TW-MOE-Std-Kai" w:eastAsia="TW-MOE-Std-Kai" w:cs="TW-MOE-Std-Kai"/>
-          <w:sz w:val="41"/>
-          <w:szCs w:val="41"/>
+          <w:sz w:val="39"/>
+          <w:szCs w:val="39"/>
           <w:lang w:eastAsia="zh-TW"/>
         </w:rPr>
         <w:t>辨音：「</w:t>
@@ -83,8 +83,8 @@
       <w:r>
         <w:rPr>
           <w:rFonts w:hint="eastAsia" w:ascii="TW-MOE-Std-Kai" w:hAnsi="TW-MOE-Std-Kai" w:eastAsia="TW-MOE-Std-Kai" w:cs="TW-MOE-Std-Kai"/>
-          <w:sz w:val="41"/>
-          <w:szCs w:val="41"/>
+          <w:sz w:val="39"/>
+          <w:szCs w:val="39"/>
           <w:lang w:val="en-US" w:eastAsia="zh-TW"/>
         </w:rPr>
         <w:t>準、准</w:t>
@@ -92,8 +92,8 @@
       <w:r>
         <w:rPr>
           <w:rFonts w:hint="eastAsia" w:ascii="TW-MOE-Std-Kai" w:hAnsi="TW-MOE-Std-Kai" w:eastAsia="TW-MOE-Std-Kai" w:cs="TW-MOE-Std-Kai"/>
-          <w:sz w:val="41"/>
-          <w:szCs w:val="41"/>
+          <w:sz w:val="39"/>
+          <w:szCs w:val="39"/>
           <w:lang w:eastAsia="zh-TW"/>
         </w:rPr>
         <w:t>」</w:t>
@@ -101,8 +101,8 @@
       <w:r>
         <w:rPr>
           <w:rFonts w:hint="eastAsia" w:ascii="TW-MOE-Std-Kai" w:hAnsi="TW-MOE-Std-Kai" w:eastAsia="TW-MOE-Std-Kai" w:cs="TW-MOE-Std-Kai"/>
-          <w:sz w:val="41"/>
-          <w:szCs w:val="41"/>
+          <w:sz w:val="39"/>
+          <w:szCs w:val="39"/>
           <w:lang w:val="en-US" w:eastAsia="zh-TW"/>
         </w:rPr>
         <w:t>音</w:t>
@@ -110,8 +110,8 @@
       <w:r>
         <w:rPr>
           <w:rFonts w:hint="eastAsia" w:ascii="GB Pinyinok-C" w:hAnsi="GB Pinyinok-C" w:eastAsia="GB Pinyinok-C" w:cs="GB Pinyinok-C"/>
-          <w:sz w:val="41"/>
-          <w:szCs w:val="41"/>
+          <w:sz w:val="39"/>
+          <w:szCs w:val="39"/>
           <w:lang w:val="en-US" w:eastAsia="zh-TW"/>
         </w:rPr>
         <w:t>zhǔn</w:t>
@@ -119,8 +119,8 @@
       <w:r>
         <w:rPr>
           <w:rFonts w:hint="eastAsia" w:ascii="TW-MOE-Std-Kai" w:hAnsi="TW-MOE-Std-Kai" w:eastAsia="TW-MOE-Std-Kai" w:cs="TW-MOE-Std-Kai"/>
-          <w:sz w:val="41"/>
-          <w:szCs w:val="41"/>
+          <w:sz w:val="39"/>
+          <w:szCs w:val="39"/>
           <w:lang w:val="en-US" w:eastAsia="zh-TW"/>
         </w:rPr>
         <w:t>。</w:t>
@@ -130,16 +130,16 @@
       <w:pPr>
         <w:rPr>
           <w:rFonts w:hint="default" w:ascii="TW-MOE-Std-Kai" w:hAnsi="TW-MOE-Std-Kai" w:eastAsia="TW-MOE-Std-Kai" w:cs="TW-MOE-Std-Kai"/>
-          <w:sz w:val="41"/>
-          <w:szCs w:val="41"/>
+          <w:sz w:val="39"/>
+          <w:szCs w:val="39"/>
           <w:lang w:val="en-US" w:eastAsia="zh-TW"/>
         </w:rPr>
       </w:pPr>
       <w:r>
         <w:rPr>
           <w:rFonts w:hint="eastAsia" w:ascii="TW-MOE-Std-Kai" w:hAnsi="TW-MOE-Std-Kai" w:eastAsia="TW-MOE-Std-Kai" w:cs="TW-MOE-Std-Kai"/>
-          <w:sz w:val="41"/>
-          <w:szCs w:val="41"/>
+          <w:sz w:val="39"/>
+          <w:szCs w:val="39"/>
           <w:lang w:eastAsia="zh-TW"/>
         </w:rPr>
         <w:t>辨意：「</w:t>
@@ -147,8 +147,8 @@
       <w:r>
         <w:rPr>
           <w:rFonts w:hint="eastAsia" w:ascii="TW-MOE-Std-Kai" w:hAnsi="TW-MOE-Std-Kai" w:eastAsia="TW-MOE-Std-Kai" w:cs="TW-MOE-Std-Kai"/>
-          <w:sz w:val="41"/>
-          <w:szCs w:val="41"/>
+          <w:sz w:val="39"/>
+          <w:szCs w:val="39"/>
           <w:lang w:val="en-US" w:eastAsia="zh-TW"/>
         </w:rPr>
         <w:t>準</w:t>
@@ -156,8 +156,8 @@
       <w:r>
         <w:rPr>
           <w:rFonts w:hint="eastAsia" w:ascii="TW-MOE-Std-Kai" w:hAnsi="TW-MOE-Std-Kai" w:eastAsia="TW-MOE-Std-Kai" w:cs="TW-MOE-Std-Kai"/>
-          <w:sz w:val="41"/>
-          <w:szCs w:val="41"/>
+          <w:sz w:val="39"/>
+          <w:szCs w:val="39"/>
           <w:lang w:eastAsia="zh-TW"/>
         </w:rPr>
         <w:t>」</w:t>
@@ -165,38 +165,38 @@
       <w:r>
         <w:rPr>
           <w:rFonts w:hint="eastAsia" w:ascii="TW-MOE-Std-Kai" w:hAnsi="TW-MOE-Std-Kai" w:eastAsia="TW-MOE-Std-Kai" w:cs="TW-MOE-Std-Kai"/>
-          <w:sz w:val="41"/>
-          <w:szCs w:val="41"/>
-          <w:lang w:val="en-US" w:eastAsia="zh-TW"/>
-        </w:rPr>
-        <w:t>是指平、古代測量水平之器具、鼻、法度、法則、取法、仿效、測量、衡量、依照、比照、正確、精確、箭靶、射的、將來、即將成為、預備、一定、肯定，如「水準」、「準繩」、「鼻準」、「標準」、「準則」、「基準」</w:t>
+          <w:sz w:val="39"/>
+          <w:szCs w:val="39"/>
+          <w:lang w:val="en-US" w:eastAsia="zh-TW"/>
+        </w:rPr>
+        <w:t>是指平、古代測量水平之器具、鼻、法度、法則、取法、仿效、測量、衡量、依照、比照、正確、精確、箭靶、射的、將來、即將成為、預備、一定、肯定，如「水準」、「準繩」、「鼻準」、「標準」、「準則」、「基準」、「準確」、「</w:t>
       </w:r>
       <w:bookmarkStart w:id="0" w:name="_GoBack"/>
       <w:bookmarkEnd w:id="0"/>
       <w:r>
         <w:rPr>
           <w:rFonts w:hint="eastAsia" w:ascii="TW-MOE-Std-Kai" w:hAnsi="TW-MOE-Std-Kai" w:eastAsia="TW-MOE-Std-Kai" w:cs="TW-MOE-Std-Kai"/>
-          <w:sz w:val="41"/>
-          <w:szCs w:val="41"/>
-          <w:lang w:val="en-US" w:eastAsia="zh-TW"/>
-        </w:rPr>
-        <w:t>、「準確」、「精準」、「不準」、「準頭」、「猜得準」、「瞄準」、「準的」、「準心」、「準新娘」、「準女婿」、「準博士」、「準備」、「到時他準會來的」等。而「准」則是指允許、確定、依據、比照、折算、相抵，如「准許」、「不准」、「批准」、「核准」、「獲准」、「准入」、「准假」、「准奏」、「准予」、「呈准」、「恩准」、「允准」、「准考證」等。現代語境中區分「準」和「准」，只需記住若與「允許」之意有關則多用「准」，否則一般用「準」。</w:t>
+          <w:sz w:val="39"/>
+          <w:szCs w:val="39"/>
+          <w:lang w:val="en-US" w:eastAsia="zh-TW"/>
+        </w:rPr>
+        <w:t>精準」、「不準」、「準頭」、「猜得準」、「瞄準」、「準的」、「準心」、「準點」、「準時」、「準新娘」、「準女婿」、「準博士」、「準備」、「到時他準會來的」等。而「准」則是指允許、確定、依據、比照、折算、相抵，如「准許」、「不准」、「批准」、「核准」、「獲准」、「准入」、「准假」、「准奏」、「准信」、「准予」、「呈准」、「恩准」、「允准」、「准考證」等。現代語境中區分「準」和「准」，只需記住若與「允許」之意有關則多用「准」，否則一般用「準」。</w:t>
       </w:r>
     </w:p>
     <w:p>
       <w:pPr>
         <w:rPr>
           <w:rFonts w:hint="eastAsia" w:ascii="TW-MOE-Std-Kai" w:hAnsi="TW-MOE-Std-Kai" w:eastAsia="TW-MOE-Std-Kai" w:cs="TW-MOE-Std-Kai"/>
-          <w:sz w:val="41"/>
-          <w:szCs w:val="41"/>
+          <w:sz w:val="39"/>
+          <w:szCs w:val="39"/>
           <w:lang w:val="en-US" w:eastAsia="zh-TW"/>
         </w:rPr>
       </w:pPr>
       <w:r>
         <w:rPr>
           <w:rFonts w:hint="eastAsia" w:ascii="TW-MOE-Std-Kai" w:hAnsi="TW-MOE-Std-Kai" w:eastAsia="TW-MOE-Std-Kai" w:cs="TW-MOE-Std-Kai"/>
-          <w:sz w:val="41"/>
-          <w:szCs w:val="41"/>
+          <w:sz w:val="39"/>
+          <w:szCs w:val="39"/>
           <w:lang w:val="en-US" w:eastAsia="zh-TW"/>
         </w:rPr>
         <w:t>偏旁辨析：只有「准」可作偏旁，如「凖」（「準」之異體）、「㕠」（「雙」之異體）等。</w:t>

--- a/99. 準、准→准.docx
+++ b/99. 準、准→准.docx
@@ -169,7 +169,7 @@
           <w:szCs w:val="39"/>
           <w:lang w:val="en-US" w:eastAsia="zh-TW"/>
         </w:rPr>
-        <w:t>是指平、古代測量水平之器具、鼻、法度、法則、取法、仿效、測量、衡量、依照、比照、正確、精確、箭靶、射的、將來、即將成為、預備、一定、肯定，如「水準」、「準繩」、「鼻準」、「標準」、「準則」、「基準」、「準確」、「</w:t>
+        <w:t>是指平、古代測量水平之器具、鼻、法度、法則、取法、仿效、測量、衡量、依照、比照、正確、精確、箭靶、射的、將來、即將成為、預備、一定、肯定，如「水準」、「準繩」、「鼻準」、「標準」、「準則」、「基準」、「準確」、「精準」、「不準」、「沒準」</w:t>
       </w:r>
       <w:bookmarkStart w:id="0" w:name="_GoBack"/>
       <w:bookmarkEnd w:id="0"/>
@@ -180,7 +180,7 @@
           <w:szCs w:val="39"/>
           <w:lang w:val="en-US" w:eastAsia="zh-TW"/>
         </w:rPr>
-        <w:t>精準」、「不準」、「準頭」、「猜得準」、「瞄準」、「準的」、「準心」、「準點」、「準時」、「準新娘」、「準女婿」、「準博士」、「準備」、「到時他準會來的」等。而「准」則是指允許、確定、依據、比照、折算、相抵，如「准許」、「不准」、「批准」、「核准」、「獲准」、「准入」、「准假」、「准奏」、「准信」、「准予」、「呈准」、「恩准」、「允准」、「准考證」等。現代語境中區分「準」和「准」，只需記住若與「允許」之意有關則多用「准」，否則一般用「準」。</w:t>
+        <w:t>、「準頭」、「猜得準」、「瞄準」、「準的」、「準心」、「準點」、「準時」、「準新娘」、「準女婿」、「準博士」、「準備」、「到時他準會來的」等。而「准」則是指允許、確定、依據、比照、折算、相抵，如「准許」、「不准」、「批准」、「核准」、「獲准」、「准入」、「准假」、「准奏」、「准信」、「准予」、「呈准」、「恩准」、「允准」、「准考證」等。現代語境中區分「準」和「准」，只需記住若與「允許」之意有關則多用「准」，否則一般用「準」。</w:t>
       </w:r>
     </w:p>
     <w:p>

--- a/99. 準、准→准.docx
+++ b/99. 準、准→准.docx
@@ -169,7 +169,7 @@
           <w:szCs w:val="39"/>
           <w:lang w:val="en-US" w:eastAsia="zh-TW"/>
         </w:rPr>
-        <w:t>是指平、古代測量水平之器具、鼻、法度、法則、取法、仿效、測量、衡量、依照、比照、正確、精確、箭靶、射的、將來、即將成為、預備、一定、肯定，如「水準」、「準繩」、「鼻準」、「標準」、「準則」、「基準」、「準確」、「精準」、「不準」、「沒準」</w:t>
+        <w:t>是指平、古代測量水平之器具、鼻、法度、法則、取法、仿效、測量、衡量、依照、比照、正確、精確、箭靶、射的、將來、即將成為、預備、一定、肯定，如「水準」、「準繩」、「鼻準」、「標準」、「準則」、「基準」、「準確」、「精準」、「不準」、「沒準」、「準頭」、「猜得準」、「瞄準」、「對準」</w:t>
       </w:r>
       <w:bookmarkStart w:id="0" w:name="_GoBack"/>
       <w:bookmarkEnd w:id="0"/>
@@ -180,7 +180,7 @@
           <w:szCs w:val="39"/>
           <w:lang w:val="en-US" w:eastAsia="zh-TW"/>
         </w:rPr>
-        <w:t>、「準頭」、「猜得準」、「瞄準」、「準的」、「準心」、「準點」、「準時」、「準新娘」、「準女婿」、「準博士」、「準備」、「到時他準會來的」等。而「准」則是指允許、確定、依據、比照、折算、相抵，如「准許」、「不准」、「批准」、「核准」、「獲准」、「准入」、「准假」、「准奏」、「准信」、「准予」、「呈准」、「恩准」、「允准」、「准考證」等。現代語境中區分「準」和「准」，只需記住若與「允許」之意有關則多用「准」，否則一般用「準」。</w:t>
+        <w:t>、「準的」、「準心」、「準點」、「準時」、「準新娘」、「準女婿」、「準博士」、「準備」、「到時他準會來的」等。而「准」則是指允許、確定、依據、比照、折算、相抵，如「准許」、「不准」、「批准」、「核准」、「獲准」、「准入」、「准假」、「准奏」、「准信」、「准予」、「呈准」、「恩准」、「允准」、「准考證」等。現代語境中區分「準」和「准」，只需記住若與「允許」之意有關則多用「准」，否則一般用「準」。</w:t>
       </w:r>
     </w:p>
     <w:p>

--- a/99. 準、准→准.docx
+++ b/99. 準、准→准.docx
@@ -169,7 +169,7 @@
           <w:szCs w:val="39"/>
           <w:lang w:val="en-US" w:eastAsia="zh-TW"/>
         </w:rPr>
-        <w:t>是指平、古代測量水平之器具、鼻、法度、法則、取法、仿效、測量、衡量、依照、比照、正確、精確、箭靶、射的、將來、即將成為、預備、一定、肯定，如「水準」、「準繩」、「鼻準」、「標準」、「準則」、「基準」、「準確」、「精準」、「不準」、「沒準」、「準頭」、「猜得準」、「瞄準」、「對準」</w:t>
+        <w:t>是指平、古代測量水平之器具、鼻、法度、法則、取法、仿效、測量、衡量、依照、比照、正確、精確、箭靶、射的、將來、即將成為、預備、一定、肯定，如「水準」、「準繩」、「鼻準」、「標準」、「準則」、「基準」、「準確」、「精準」、「不準」、「沒準」、「準頭」、「猜得準」、「瞄準」、「對準」、「準的」、「準心」、「準點」、「準時」、「音準」</w:t>
       </w:r>
       <w:bookmarkStart w:id="0" w:name="_GoBack"/>
       <w:bookmarkEnd w:id="0"/>
@@ -180,7 +180,7 @@
           <w:szCs w:val="39"/>
           <w:lang w:val="en-US" w:eastAsia="zh-TW"/>
         </w:rPr>
-        <w:t>、「準的」、「準心」、「準點」、「準時」、「準新娘」、「準女婿」、「準博士」、「準備」、「到時他準會來的」等。而「准」則是指允許、確定、依據、比照、折算、相抵，如「准許」、「不准」、「批准」、「核准」、「獲准」、「准入」、「准假」、「准奏」、「准信」、「准予」、「呈准」、「恩准」、「允准」、「准考證」等。現代語境中區分「準」和「准」，只需記住若與「允許」之意有關則多用「准」，否則一般用「準」。</w:t>
+        <w:t>、「準新娘」、「準女婿」、「準博士」、「準備」、「到時他準會來的」等。而「准」則是指允許、確定、依據、比照、折算、相抵，如「准許」、「不准」、「批准」、「核准」、「獲准」、「准入」、「准假」、「准奏」、「准信」、「准予」、「呈准」、「恩准」、「允准」、「准考證」等。現代語境中區分「準」和「准」，只需記住若與「允許」之意有關則多用「准」，否則一般用「準」。</w:t>
       </w:r>
     </w:p>
     <w:p>

--- a/99. 準、准→准.docx
+++ b/99. 準、准→准.docx
@@ -169,7 +169,7 @@
           <w:szCs w:val="39"/>
           <w:lang w:val="en-US" w:eastAsia="zh-TW"/>
         </w:rPr>
-        <w:t>是指平、古代測量水平之器具、鼻、法度、法則、取法、仿效、測量、衡量、依照、比照、正確、精確、箭靶、射的、將來、即將成為、預備、一定、肯定，如「水準」、「準繩」、「鼻準」、「標準」、「準則」、「基準」、「準確」、「精準」、「不準」、「沒準」、「準頭」、「猜得準」、「瞄準」、「對準」、「準的」、「準心」、「準點」、「準時」、「音準」</w:t>
+        <w:t>是指平、古代測量水平之器具、鼻、法度、法則、取法、仿效、測量、衡量、依照、比照、正確、精確、箭靶、射的、將來、即將成為、預備、一定、肯定，如「水準」、「準繩」、「鼻準」、「標準」、「準則」、「基準」、「準確」、「精準」、「不準」、「沒準」、「準頭」、「猜得準」、「看準」</w:t>
       </w:r>
       <w:bookmarkStart w:id="0" w:name="_GoBack"/>
       <w:bookmarkEnd w:id="0"/>
@@ -180,7 +180,7 @@
           <w:szCs w:val="39"/>
           <w:lang w:val="en-US" w:eastAsia="zh-TW"/>
         </w:rPr>
-        <w:t>、「準新娘」、「準女婿」、「準博士」、「準備」、「到時他準會來的」等。而「准」則是指允許、確定、依據、比照、折算、相抵，如「准許」、「不准」、「批准」、「核准」、「獲准」、「准入」、「准假」、「准奏」、「准信」、「准予」、「呈准」、「恩准」、「允准」、「准考證」等。現代語境中區分「準」和「准」，只需記住若與「允許」之意有關則多用「准」，否則一般用「準」。</w:t>
+        <w:t>、「瞄準」、「對準」、「準的」、「準心」、「準點」、「準時」、「音準」、「準新娘」、「準女婿」、「準博士」、「準備」、「到時他準會來的」等。而「准」則是指允許、確定、依據、比照、折算、相抵，如「准許」、「不准」、「批准」、「核准」、「獲准」、「准入」、「准假」、「准奏」、「准信」、「准予」、「呈准」、「恩准」、「允准」、「准考證」等。現代語境中區分「準」和「准」，只需記住若與「允許」之意有關則多用「准」，否則一般用「準」。</w:t>
       </w:r>
     </w:p>
     <w:p>

--- a/99. 準、准→准.docx
+++ b/99. 準、准→准.docx
@@ -6,16 +6,16 @@
       <w:pPr>
         <w:rPr>
           <w:rFonts w:hint="eastAsia" w:ascii="TW-MOE-Std-Kai" w:hAnsi="TW-MOE-Std-Kai" w:eastAsia="TW-MOE-Std-Kai" w:cs="TW-MOE-Std-Kai"/>
-          <w:sz w:val="39"/>
-          <w:szCs w:val="39"/>
+          <w:sz w:val="37"/>
+          <w:szCs w:val="37"/>
           <w:lang w:eastAsia="zh-TW"/>
         </w:rPr>
       </w:pPr>
       <w:r>
         <w:rPr>
           <w:rFonts w:hint="eastAsia" w:ascii="TW-MOE-Std-Kai" w:hAnsi="TW-MOE-Std-Kai" w:eastAsia="TW-MOE-Std-Kai" w:cs="TW-MOE-Std-Kai"/>
-          <w:sz w:val="39"/>
-          <w:szCs w:val="39"/>
+          <w:sz w:val="37"/>
+          <w:szCs w:val="37"/>
           <w:lang w:eastAsia="zh-TW"/>
         </w:rPr>
         <w:t>《大陸居民臺灣正體字講義》一簡多繁辨析之「</w:t>
@@ -23,8 +23,8 @@
       <w:r>
         <w:rPr>
           <w:rFonts w:hint="eastAsia" w:ascii="TW-MOE-Std-Kai" w:hAnsi="TW-MOE-Std-Kai" w:eastAsia="TW-MOE-Std-Kai" w:cs="TW-MOE-Std-Kai"/>
-          <w:sz w:val="39"/>
-          <w:szCs w:val="39"/>
+          <w:sz w:val="37"/>
+          <w:szCs w:val="37"/>
           <w:lang w:val="en-US" w:eastAsia="zh-TW"/>
         </w:rPr>
         <w:t>準、准</w:t>
@@ -32,8 +32,8 @@
       <w:r>
         <w:rPr>
           <w:rFonts w:hint="eastAsia" w:ascii="TW-MOE-Std-Kai" w:hAnsi="TW-MOE-Std-Kai" w:eastAsia="TW-MOE-Std-Kai" w:cs="TW-MOE-Std-Kai"/>
-          <w:sz w:val="39"/>
-          <w:szCs w:val="39"/>
+          <w:sz w:val="37"/>
+          <w:szCs w:val="37"/>
           <w:lang w:eastAsia="zh-TW"/>
         </w:rPr>
         <w:t>」→「</w:t>
@@ -41,8 +41,8 @@
       <w:r>
         <w:rPr>
           <w:rFonts w:hint="eastAsia" w:ascii="TW-MOE-Std-Kai" w:hAnsi="TW-MOE-Std-Kai" w:eastAsia="TW-MOE-Std-Kai" w:cs="TW-MOE-Std-Kai"/>
-          <w:sz w:val="39"/>
-          <w:szCs w:val="39"/>
+          <w:sz w:val="37"/>
+          <w:szCs w:val="37"/>
           <w:lang w:val="en-US" w:eastAsia="zh-TW"/>
         </w:rPr>
         <w:t>准</w:t>
@@ -50,8 +50,8 @@
       <w:r>
         <w:rPr>
           <w:rFonts w:hint="eastAsia" w:ascii="TW-MOE-Std-Kai" w:hAnsi="TW-MOE-Std-Kai" w:eastAsia="TW-MOE-Std-Kai" w:cs="TW-MOE-Std-Kai"/>
-          <w:sz w:val="39"/>
-          <w:szCs w:val="39"/>
+          <w:sz w:val="37"/>
+          <w:szCs w:val="37"/>
           <w:lang w:eastAsia="zh-TW"/>
         </w:rPr>
         <w:t>」</w:t>
@@ -66,16 +66,16 @@
         <w:jc w:val="left"/>
         <w:rPr>
           <w:rFonts w:hint="eastAsia" w:ascii="TW-MOE-Std-Kai" w:hAnsi="TW-MOE-Std-Kai" w:eastAsia="TW-MOE-Std-Kai" w:cs="TW-MOE-Std-Kai"/>
-          <w:sz w:val="39"/>
-          <w:szCs w:val="39"/>
+          <w:sz w:val="37"/>
+          <w:szCs w:val="37"/>
           <w:lang w:val="en-US" w:eastAsia="zh-TW"/>
         </w:rPr>
       </w:pPr>
       <w:r>
         <w:rPr>
           <w:rFonts w:hint="eastAsia" w:ascii="TW-MOE-Std-Kai" w:hAnsi="TW-MOE-Std-Kai" w:eastAsia="TW-MOE-Std-Kai" w:cs="TW-MOE-Std-Kai"/>
-          <w:sz w:val="39"/>
-          <w:szCs w:val="39"/>
+          <w:sz w:val="37"/>
+          <w:szCs w:val="37"/>
           <w:lang w:eastAsia="zh-TW"/>
         </w:rPr>
         <w:t>辨音：「</w:t>
@@ -83,8 +83,8 @@
       <w:r>
         <w:rPr>
           <w:rFonts w:hint="eastAsia" w:ascii="TW-MOE-Std-Kai" w:hAnsi="TW-MOE-Std-Kai" w:eastAsia="TW-MOE-Std-Kai" w:cs="TW-MOE-Std-Kai"/>
-          <w:sz w:val="39"/>
-          <w:szCs w:val="39"/>
+          <w:sz w:val="37"/>
+          <w:szCs w:val="37"/>
           <w:lang w:val="en-US" w:eastAsia="zh-TW"/>
         </w:rPr>
         <w:t>準、准</w:t>
@@ -92,8 +92,8 @@
       <w:r>
         <w:rPr>
           <w:rFonts w:hint="eastAsia" w:ascii="TW-MOE-Std-Kai" w:hAnsi="TW-MOE-Std-Kai" w:eastAsia="TW-MOE-Std-Kai" w:cs="TW-MOE-Std-Kai"/>
-          <w:sz w:val="39"/>
-          <w:szCs w:val="39"/>
+          <w:sz w:val="37"/>
+          <w:szCs w:val="37"/>
           <w:lang w:eastAsia="zh-TW"/>
         </w:rPr>
         <w:t>」</w:t>
@@ -101,8 +101,8 @@
       <w:r>
         <w:rPr>
           <w:rFonts w:hint="eastAsia" w:ascii="TW-MOE-Std-Kai" w:hAnsi="TW-MOE-Std-Kai" w:eastAsia="TW-MOE-Std-Kai" w:cs="TW-MOE-Std-Kai"/>
-          <w:sz w:val="39"/>
-          <w:szCs w:val="39"/>
+          <w:sz w:val="37"/>
+          <w:szCs w:val="37"/>
           <w:lang w:val="en-US" w:eastAsia="zh-TW"/>
         </w:rPr>
         <w:t>音</w:t>
@@ -110,8 +110,8 @@
       <w:r>
         <w:rPr>
           <w:rFonts w:hint="eastAsia" w:ascii="GB Pinyinok-C" w:hAnsi="GB Pinyinok-C" w:eastAsia="GB Pinyinok-C" w:cs="GB Pinyinok-C"/>
-          <w:sz w:val="39"/>
-          <w:szCs w:val="39"/>
+          <w:sz w:val="37"/>
+          <w:szCs w:val="37"/>
           <w:lang w:val="en-US" w:eastAsia="zh-TW"/>
         </w:rPr>
         <w:t>zhǔn</w:t>
@@ -119,8 +119,8 @@
       <w:r>
         <w:rPr>
           <w:rFonts w:hint="eastAsia" w:ascii="TW-MOE-Std-Kai" w:hAnsi="TW-MOE-Std-Kai" w:eastAsia="TW-MOE-Std-Kai" w:cs="TW-MOE-Std-Kai"/>
-          <w:sz w:val="39"/>
-          <w:szCs w:val="39"/>
+          <w:sz w:val="37"/>
+          <w:szCs w:val="37"/>
           <w:lang w:val="en-US" w:eastAsia="zh-TW"/>
         </w:rPr>
         <w:t>。</w:t>
@@ -130,16 +130,16 @@
       <w:pPr>
         <w:rPr>
           <w:rFonts w:hint="default" w:ascii="TW-MOE-Std-Kai" w:hAnsi="TW-MOE-Std-Kai" w:eastAsia="TW-MOE-Std-Kai" w:cs="TW-MOE-Std-Kai"/>
-          <w:sz w:val="39"/>
-          <w:szCs w:val="39"/>
+          <w:sz w:val="37"/>
+          <w:szCs w:val="37"/>
           <w:lang w:val="en-US" w:eastAsia="zh-TW"/>
         </w:rPr>
       </w:pPr>
       <w:r>
         <w:rPr>
           <w:rFonts w:hint="eastAsia" w:ascii="TW-MOE-Std-Kai" w:hAnsi="TW-MOE-Std-Kai" w:eastAsia="TW-MOE-Std-Kai" w:cs="TW-MOE-Std-Kai"/>
-          <w:sz w:val="39"/>
-          <w:szCs w:val="39"/>
+          <w:sz w:val="37"/>
+          <w:szCs w:val="37"/>
           <w:lang w:eastAsia="zh-TW"/>
         </w:rPr>
         <w:t>辨意：「</w:t>
@@ -147,8 +147,8 @@
       <w:r>
         <w:rPr>
           <w:rFonts w:hint="eastAsia" w:ascii="TW-MOE-Std-Kai" w:hAnsi="TW-MOE-Std-Kai" w:eastAsia="TW-MOE-Std-Kai" w:cs="TW-MOE-Std-Kai"/>
-          <w:sz w:val="39"/>
-          <w:szCs w:val="39"/>
+          <w:sz w:val="37"/>
+          <w:szCs w:val="37"/>
           <w:lang w:val="en-US" w:eastAsia="zh-TW"/>
         </w:rPr>
         <w:t>準</w:t>
@@ -156,8 +156,8 @@
       <w:r>
         <w:rPr>
           <w:rFonts w:hint="eastAsia" w:ascii="TW-MOE-Std-Kai" w:hAnsi="TW-MOE-Std-Kai" w:eastAsia="TW-MOE-Std-Kai" w:cs="TW-MOE-Std-Kai"/>
-          <w:sz w:val="39"/>
-          <w:szCs w:val="39"/>
+          <w:sz w:val="37"/>
+          <w:szCs w:val="37"/>
           <w:lang w:eastAsia="zh-TW"/>
         </w:rPr>
         <w:t>」</w:t>
@@ -165,38 +165,38 @@
       <w:r>
         <w:rPr>
           <w:rFonts w:hint="eastAsia" w:ascii="TW-MOE-Std-Kai" w:hAnsi="TW-MOE-Std-Kai" w:eastAsia="TW-MOE-Std-Kai" w:cs="TW-MOE-Std-Kai"/>
-          <w:sz w:val="39"/>
-          <w:szCs w:val="39"/>
-          <w:lang w:val="en-US" w:eastAsia="zh-TW"/>
-        </w:rPr>
-        <w:t>是指平、古代測量水平之器具、鼻、法度、法則、取法、仿效、測量、衡量、依照、比照、正確、精確、箭靶、射的、將來、即將成為、預備、一定、肯定，如「水準」、「準繩」、「鼻準」、「標準」、「準則」、「基準」、「準確」、「精準」、「不準」、「沒準」、「準頭」、「猜得準」、「看準」</w:t>
+          <w:sz w:val="37"/>
+          <w:szCs w:val="37"/>
+          <w:lang w:val="en-US" w:eastAsia="zh-TW"/>
+        </w:rPr>
+        <w:t>是指平、古代測量水平之器具、鼻、法度、法則、取法、仿效、測量、衡量、依照、比照、正確、精確、箭靶、射的、將來、即將成為、預備、一定、肯定，如「水準」、「準繩」、「鼻準」、「標準」、「準則」、「基準」、「準確」、「精準」、「不準」、「沒準」、「準頭」、「猜得準」、「看準」、「瞄準」、「對準」、「準的」、「準心」、「準點」、「準時」、「音準」、「準新娘」、「準女婿」、「準博士」、「準話」、「準備」、「到時</w:t>
       </w:r>
       <w:bookmarkStart w:id="0" w:name="_GoBack"/>
       <w:bookmarkEnd w:id="0"/>
       <w:r>
         <w:rPr>
           <w:rFonts w:hint="eastAsia" w:ascii="TW-MOE-Std-Kai" w:hAnsi="TW-MOE-Std-Kai" w:eastAsia="TW-MOE-Std-Kai" w:cs="TW-MOE-Std-Kai"/>
-          <w:sz w:val="39"/>
-          <w:szCs w:val="39"/>
-          <w:lang w:val="en-US" w:eastAsia="zh-TW"/>
-        </w:rPr>
-        <w:t>、「瞄準」、「對準」、「準的」、「準心」、「準點」、「準時」、「音準」、「準新娘」、「準女婿」、「準博士」、「準備」、「到時他準會來的」等。而「准」則是指允許、確定、依據、比照、折算、相抵，如「准許」、「不准」、「批准」、「核准」、「獲准」、「准入」、「准假」、「准奏」、「准信」、「准予」、「呈准」、「恩准」、「允准」、「准考證」等。現代語境中區分「準」和「准」，只需記住若與「允許」之意有關則多用「准」，否則一般用「準」。</w:t>
+          <w:sz w:val="37"/>
+          <w:szCs w:val="37"/>
+          <w:lang w:val="en-US" w:eastAsia="zh-TW"/>
+        </w:rPr>
+        <w:t>他準會來的」等。而「准」則是指允許、確定、依據、比照、折算、相抵，如「准許」、「不准」、「批准」、「核准」、「獲准」、「准入」、「准假」、「准奏」、「准信」、「准予」、「呈准」、「恩准」、「允准」、「准考證」等。現代語境中區分「準」和「准」，只需記住若與「允許」之意有關則多用「准」，否則一般用「準」。</w:t>
       </w:r>
     </w:p>
     <w:p>
       <w:pPr>
         <w:rPr>
           <w:rFonts w:hint="eastAsia" w:ascii="TW-MOE-Std-Kai" w:hAnsi="TW-MOE-Std-Kai" w:eastAsia="TW-MOE-Std-Kai" w:cs="TW-MOE-Std-Kai"/>
-          <w:sz w:val="39"/>
-          <w:szCs w:val="39"/>
+          <w:sz w:val="37"/>
+          <w:szCs w:val="37"/>
           <w:lang w:val="en-US" w:eastAsia="zh-TW"/>
         </w:rPr>
       </w:pPr>
       <w:r>
         <w:rPr>
           <w:rFonts w:hint="eastAsia" w:ascii="TW-MOE-Std-Kai" w:hAnsi="TW-MOE-Std-Kai" w:eastAsia="TW-MOE-Std-Kai" w:cs="TW-MOE-Std-Kai"/>
-          <w:sz w:val="39"/>
-          <w:szCs w:val="39"/>
+          <w:sz w:val="37"/>
+          <w:szCs w:val="37"/>
           <w:lang w:val="en-US" w:eastAsia="zh-TW"/>
         </w:rPr>
         <w:t>偏旁辨析：只有「准」可作偏旁，如「凖」（「準」之異體）、「㕠」（「雙」之異體）等。</w:t>

--- a/99. 準、准→准.docx
+++ b/99. 準、准→准.docx
@@ -6,16 +6,16 @@
       <w:pPr>
         <w:rPr>
           <w:rFonts w:hint="eastAsia" w:ascii="TW-MOE-Std-Kai" w:hAnsi="TW-MOE-Std-Kai" w:eastAsia="TW-MOE-Std-Kai" w:cs="TW-MOE-Std-Kai"/>
-          <w:sz w:val="37"/>
-          <w:szCs w:val="37"/>
+          <w:sz w:val="36"/>
+          <w:szCs w:val="36"/>
           <w:lang w:eastAsia="zh-TW"/>
         </w:rPr>
       </w:pPr>
       <w:r>
         <w:rPr>
           <w:rFonts w:hint="eastAsia" w:ascii="TW-MOE-Std-Kai" w:hAnsi="TW-MOE-Std-Kai" w:eastAsia="TW-MOE-Std-Kai" w:cs="TW-MOE-Std-Kai"/>
-          <w:sz w:val="37"/>
-          <w:szCs w:val="37"/>
+          <w:sz w:val="36"/>
+          <w:szCs w:val="36"/>
           <w:lang w:eastAsia="zh-TW"/>
         </w:rPr>
         <w:t>《大陸居民臺灣正體字講義》一簡多繁辨析之「</w:t>
@@ -23,8 +23,8 @@
       <w:r>
         <w:rPr>
           <w:rFonts w:hint="eastAsia" w:ascii="TW-MOE-Std-Kai" w:hAnsi="TW-MOE-Std-Kai" w:eastAsia="TW-MOE-Std-Kai" w:cs="TW-MOE-Std-Kai"/>
-          <w:sz w:val="37"/>
-          <w:szCs w:val="37"/>
+          <w:sz w:val="36"/>
+          <w:szCs w:val="36"/>
           <w:lang w:val="en-US" w:eastAsia="zh-TW"/>
         </w:rPr>
         <w:t>準、准</w:t>
@@ -32,8 +32,8 @@
       <w:r>
         <w:rPr>
           <w:rFonts w:hint="eastAsia" w:ascii="TW-MOE-Std-Kai" w:hAnsi="TW-MOE-Std-Kai" w:eastAsia="TW-MOE-Std-Kai" w:cs="TW-MOE-Std-Kai"/>
-          <w:sz w:val="37"/>
-          <w:szCs w:val="37"/>
+          <w:sz w:val="36"/>
+          <w:szCs w:val="36"/>
           <w:lang w:eastAsia="zh-TW"/>
         </w:rPr>
         <w:t>」→「</w:t>
@@ -41,8 +41,8 @@
       <w:r>
         <w:rPr>
           <w:rFonts w:hint="eastAsia" w:ascii="TW-MOE-Std-Kai" w:hAnsi="TW-MOE-Std-Kai" w:eastAsia="TW-MOE-Std-Kai" w:cs="TW-MOE-Std-Kai"/>
-          <w:sz w:val="37"/>
-          <w:szCs w:val="37"/>
+          <w:sz w:val="36"/>
+          <w:szCs w:val="36"/>
           <w:lang w:val="en-US" w:eastAsia="zh-TW"/>
         </w:rPr>
         <w:t>准</w:t>
@@ -50,8 +50,8 @@
       <w:r>
         <w:rPr>
           <w:rFonts w:hint="eastAsia" w:ascii="TW-MOE-Std-Kai" w:hAnsi="TW-MOE-Std-Kai" w:eastAsia="TW-MOE-Std-Kai" w:cs="TW-MOE-Std-Kai"/>
-          <w:sz w:val="37"/>
-          <w:szCs w:val="37"/>
+          <w:sz w:val="36"/>
+          <w:szCs w:val="36"/>
           <w:lang w:eastAsia="zh-TW"/>
         </w:rPr>
         <w:t>」</w:t>
@@ -66,16 +66,16 @@
         <w:jc w:val="left"/>
         <w:rPr>
           <w:rFonts w:hint="eastAsia" w:ascii="TW-MOE-Std-Kai" w:hAnsi="TW-MOE-Std-Kai" w:eastAsia="TW-MOE-Std-Kai" w:cs="TW-MOE-Std-Kai"/>
-          <w:sz w:val="37"/>
-          <w:szCs w:val="37"/>
+          <w:sz w:val="36"/>
+          <w:szCs w:val="36"/>
           <w:lang w:val="en-US" w:eastAsia="zh-TW"/>
         </w:rPr>
       </w:pPr>
       <w:r>
         <w:rPr>
           <w:rFonts w:hint="eastAsia" w:ascii="TW-MOE-Std-Kai" w:hAnsi="TW-MOE-Std-Kai" w:eastAsia="TW-MOE-Std-Kai" w:cs="TW-MOE-Std-Kai"/>
-          <w:sz w:val="37"/>
-          <w:szCs w:val="37"/>
+          <w:sz w:val="36"/>
+          <w:szCs w:val="36"/>
           <w:lang w:eastAsia="zh-TW"/>
         </w:rPr>
         <w:t>辨音：「</w:t>
@@ -83,8 +83,8 @@
       <w:r>
         <w:rPr>
           <w:rFonts w:hint="eastAsia" w:ascii="TW-MOE-Std-Kai" w:hAnsi="TW-MOE-Std-Kai" w:eastAsia="TW-MOE-Std-Kai" w:cs="TW-MOE-Std-Kai"/>
-          <w:sz w:val="37"/>
-          <w:szCs w:val="37"/>
+          <w:sz w:val="36"/>
+          <w:szCs w:val="36"/>
           <w:lang w:val="en-US" w:eastAsia="zh-TW"/>
         </w:rPr>
         <w:t>準、准</w:t>
@@ -92,8 +92,8 @@
       <w:r>
         <w:rPr>
           <w:rFonts w:hint="eastAsia" w:ascii="TW-MOE-Std-Kai" w:hAnsi="TW-MOE-Std-Kai" w:eastAsia="TW-MOE-Std-Kai" w:cs="TW-MOE-Std-Kai"/>
-          <w:sz w:val="37"/>
-          <w:szCs w:val="37"/>
+          <w:sz w:val="36"/>
+          <w:szCs w:val="36"/>
           <w:lang w:eastAsia="zh-TW"/>
         </w:rPr>
         <w:t>」</w:t>
@@ -101,8 +101,8 @@
       <w:r>
         <w:rPr>
           <w:rFonts w:hint="eastAsia" w:ascii="TW-MOE-Std-Kai" w:hAnsi="TW-MOE-Std-Kai" w:eastAsia="TW-MOE-Std-Kai" w:cs="TW-MOE-Std-Kai"/>
-          <w:sz w:val="37"/>
-          <w:szCs w:val="37"/>
+          <w:sz w:val="36"/>
+          <w:szCs w:val="36"/>
           <w:lang w:val="en-US" w:eastAsia="zh-TW"/>
         </w:rPr>
         <w:t>音</w:t>
@@ -110,8 +110,8 @@
       <w:r>
         <w:rPr>
           <w:rFonts w:hint="eastAsia" w:ascii="GB Pinyinok-C" w:hAnsi="GB Pinyinok-C" w:eastAsia="GB Pinyinok-C" w:cs="GB Pinyinok-C"/>
-          <w:sz w:val="37"/>
-          <w:szCs w:val="37"/>
+          <w:sz w:val="36"/>
+          <w:szCs w:val="36"/>
           <w:lang w:val="en-US" w:eastAsia="zh-TW"/>
         </w:rPr>
         <w:t>zhǔn</w:t>
@@ -119,8 +119,8 @@
       <w:r>
         <w:rPr>
           <w:rFonts w:hint="eastAsia" w:ascii="TW-MOE-Std-Kai" w:hAnsi="TW-MOE-Std-Kai" w:eastAsia="TW-MOE-Std-Kai" w:cs="TW-MOE-Std-Kai"/>
-          <w:sz w:val="37"/>
-          <w:szCs w:val="37"/>
+          <w:sz w:val="36"/>
+          <w:szCs w:val="36"/>
           <w:lang w:val="en-US" w:eastAsia="zh-TW"/>
         </w:rPr>
         <w:t>。</w:t>
@@ -130,16 +130,16 @@
       <w:pPr>
         <w:rPr>
           <w:rFonts w:hint="default" w:ascii="TW-MOE-Std-Kai" w:hAnsi="TW-MOE-Std-Kai" w:eastAsia="TW-MOE-Std-Kai" w:cs="TW-MOE-Std-Kai"/>
-          <w:sz w:val="37"/>
-          <w:szCs w:val="37"/>
+          <w:sz w:val="36"/>
+          <w:szCs w:val="36"/>
           <w:lang w:val="en-US" w:eastAsia="zh-TW"/>
         </w:rPr>
       </w:pPr>
       <w:r>
         <w:rPr>
           <w:rFonts w:hint="eastAsia" w:ascii="TW-MOE-Std-Kai" w:hAnsi="TW-MOE-Std-Kai" w:eastAsia="TW-MOE-Std-Kai" w:cs="TW-MOE-Std-Kai"/>
-          <w:sz w:val="37"/>
-          <w:szCs w:val="37"/>
+          <w:sz w:val="36"/>
+          <w:szCs w:val="36"/>
           <w:lang w:eastAsia="zh-TW"/>
         </w:rPr>
         <w:t>辨意：「</w:t>
@@ -147,8 +147,8 @@
       <w:r>
         <w:rPr>
           <w:rFonts w:hint="eastAsia" w:ascii="TW-MOE-Std-Kai" w:hAnsi="TW-MOE-Std-Kai" w:eastAsia="TW-MOE-Std-Kai" w:cs="TW-MOE-Std-Kai"/>
-          <w:sz w:val="37"/>
-          <w:szCs w:val="37"/>
+          <w:sz w:val="36"/>
+          <w:szCs w:val="36"/>
           <w:lang w:val="en-US" w:eastAsia="zh-TW"/>
         </w:rPr>
         <w:t>準</w:t>
@@ -156,8 +156,8 @@
       <w:r>
         <w:rPr>
           <w:rFonts w:hint="eastAsia" w:ascii="TW-MOE-Std-Kai" w:hAnsi="TW-MOE-Std-Kai" w:eastAsia="TW-MOE-Std-Kai" w:cs="TW-MOE-Std-Kai"/>
-          <w:sz w:val="37"/>
-          <w:szCs w:val="37"/>
+          <w:sz w:val="36"/>
+          <w:szCs w:val="36"/>
           <w:lang w:eastAsia="zh-TW"/>
         </w:rPr>
         <w:t>」</w:t>
@@ -165,38 +165,38 @@
       <w:r>
         <w:rPr>
           <w:rFonts w:hint="eastAsia" w:ascii="TW-MOE-Std-Kai" w:hAnsi="TW-MOE-Std-Kai" w:eastAsia="TW-MOE-Std-Kai" w:cs="TW-MOE-Std-Kai"/>
-          <w:sz w:val="37"/>
-          <w:szCs w:val="37"/>
-          <w:lang w:val="en-US" w:eastAsia="zh-TW"/>
-        </w:rPr>
-        <w:t>是指平、古代測量水平之器具、鼻、法度、法則、取法、仿效、測量、衡量、依照、比照、正確、精確、箭靶、射的、將來、即將成為、預備、一定、肯定，如「水準」、「準繩」、「鼻準」、「標準」、「準則」、「基準」、「準確」、「精準」、「不準」、「沒準」、「準頭」、「猜得準」、「看準」、「瞄準」、「對準」、「準的」、「準心」、「準點」、「準時」、「音準」、「準新娘」、「準女婿」、「準博士」、「準話」、「準備」、「到時</w:t>
+          <w:sz w:val="36"/>
+          <w:szCs w:val="36"/>
+          <w:lang w:val="en-US" w:eastAsia="zh-TW"/>
+        </w:rPr>
+        <w:t>是指平、古代測量水平之器具、鼻、法度、法則、取法、仿效、測量、衡量、依照、比照、正確、精確、箭靶、射的、將來、即將成為、預備、一定、肯定，如「水準」、「準繩」、「鼻準」、「標準」、「準則」、「基準」、「準確」、「精準」、「不準」、「沒準」、「準頭」、「猜得準」、「看準」、「瞄準」、「對準」、「準的」、「準心」、「準點」、「準時」、「音準」、「準新娘」、「準女婿」、「準博士」、「準話」、「準備」、「到時他準會來的」等。而「准」則是指允許、確定、依據、比照、折算、相抵，如「准許」、「不准」、「批准」、「核准」、「獲准」、「准入」、「准假」、「准奏」、「准信」、「准予」、「呈准」、「恩准」、「允准」、「准考證」、「准將」（一種軍階，居「少將」之下，「上校」之上）等。現代語境中區分「準」和「准」，只需記住若與「允許」之意有關則必須</w:t>
       </w:r>
       <w:bookmarkStart w:id="0" w:name="_GoBack"/>
       <w:bookmarkEnd w:id="0"/>
       <w:r>
         <w:rPr>
           <w:rFonts w:hint="eastAsia" w:ascii="TW-MOE-Std-Kai" w:hAnsi="TW-MOE-Std-Kai" w:eastAsia="TW-MOE-Std-Kai" w:cs="TW-MOE-Std-Kai"/>
-          <w:sz w:val="37"/>
-          <w:szCs w:val="37"/>
-          <w:lang w:val="en-US" w:eastAsia="zh-TW"/>
-        </w:rPr>
-        <w:t>他準會來的」等。而「准」則是指允許、確定、依據、比照、折算、相抵，如「准許」、「不准」、「批准」、「核准」、「獲准」、「准入」、「准假」、「准奏」、「准信」、「准予」、「呈准」、「恩准」、「允准」、「准考證」等。現代語境中區分「準」和「准」，只需記住若與「允許」之意有關則多用「准」，否則一般用「準」。</w:t>
+          <w:sz w:val="36"/>
+          <w:szCs w:val="36"/>
+          <w:lang w:val="en-US" w:eastAsia="zh-TW"/>
+        </w:rPr>
+        <w:t>用「准」，否則一般用「準」。</w:t>
       </w:r>
     </w:p>
     <w:p>
       <w:pPr>
         <w:rPr>
           <w:rFonts w:hint="eastAsia" w:ascii="TW-MOE-Std-Kai" w:hAnsi="TW-MOE-Std-Kai" w:eastAsia="TW-MOE-Std-Kai" w:cs="TW-MOE-Std-Kai"/>
-          <w:sz w:val="37"/>
-          <w:szCs w:val="37"/>
+          <w:sz w:val="36"/>
+          <w:szCs w:val="36"/>
           <w:lang w:val="en-US" w:eastAsia="zh-TW"/>
         </w:rPr>
       </w:pPr>
       <w:r>
         <w:rPr>
           <w:rFonts w:hint="eastAsia" w:ascii="TW-MOE-Std-Kai" w:hAnsi="TW-MOE-Std-Kai" w:eastAsia="TW-MOE-Std-Kai" w:cs="TW-MOE-Std-Kai"/>
-          <w:sz w:val="37"/>
-          <w:szCs w:val="37"/>
+          <w:sz w:val="36"/>
+          <w:szCs w:val="36"/>
           <w:lang w:val="en-US" w:eastAsia="zh-TW"/>
         </w:rPr>
         <w:t>偏旁辨析：只有「准」可作偏旁，如「凖」（「準」之異體）、「㕠」（「雙」之異體）等。</w:t>

--- a/99. 準、准→准.docx
+++ b/99. 準、准→准.docx
@@ -6,16 +6,16 @@
       <w:pPr>
         <w:rPr>
           <w:rFonts w:hint="eastAsia" w:ascii="TW-MOE-Std-Kai" w:hAnsi="TW-MOE-Std-Kai" w:eastAsia="TW-MOE-Std-Kai" w:cs="TW-MOE-Std-Kai"/>
-          <w:sz w:val="36"/>
-          <w:szCs w:val="36"/>
+          <w:sz w:val="33"/>
+          <w:szCs w:val="33"/>
           <w:lang w:eastAsia="zh-TW"/>
         </w:rPr>
       </w:pPr>
       <w:r>
         <w:rPr>
           <w:rFonts w:hint="eastAsia" w:ascii="TW-MOE-Std-Kai" w:hAnsi="TW-MOE-Std-Kai" w:eastAsia="TW-MOE-Std-Kai" w:cs="TW-MOE-Std-Kai"/>
-          <w:sz w:val="36"/>
-          <w:szCs w:val="36"/>
+          <w:sz w:val="33"/>
+          <w:szCs w:val="33"/>
           <w:lang w:eastAsia="zh-TW"/>
         </w:rPr>
         <w:t>《大陸居民臺灣正體字講義》一簡多繁辨析之「</w:t>
@@ -23,8 +23,8 @@
       <w:r>
         <w:rPr>
           <w:rFonts w:hint="eastAsia" w:ascii="TW-MOE-Std-Kai" w:hAnsi="TW-MOE-Std-Kai" w:eastAsia="TW-MOE-Std-Kai" w:cs="TW-MOE-Std-Kai"/>
-          <w:sz w:val="36"/>
-          <w:szCs w:val="36"/>
+          <w:sz w:val="33"/>
+          <w:szCs w:val="33"/>
           <w:lang w:val="en-US" w:eastAsia="zh-TW"/>
         </w:rPr>
         <w:t>準、准</w:t>
@@ -32,8 +32,8 @@
       <w:r>
         <w:rPr>
           <w:rFonts w:hint="eastAsia" w:ascii="TW-MOE-Std-Kai" w:hAnsi="TW-MOE-Std-Kai" w:eastAsia="TW-MOE-Std-Kai" w:cs="TW-MOE-Std-Kai"/>
-          <w:sz w:val="36"/>
-          <w:szCs w:val="36"/>
+          <w:sz w:val="33"/>
+          <w:szCs w:val="33"/>
           <w:lang w:eastAsia="zh-TW"/>
         </w:rPr>
         <w:t>」→「</w:t>
@@ -41,8 +41,8 @@
       <w:r>
         <w:rPr>
           <w:rFonts w:hint="eastAsia" w:ascii="TW-MOE-Std-Kai" w:hAnsi="TW-MOE-Std-Kai" w:eastAsia="TW-MOE-Std-Kai" w:cs="TW-MOE-Std-Kai"/>
-          <w:sz w:val="36"/>
-          <w:szCs w:val="36"/>
+          <w:sz w:val="33"/>
+          <w:szCs w:val="33"/>
           <w:lang w:val="en-US" w:eastAsia="zh-TW"/>
         </w:rPr>
         <w:t>准</w:t>
@@ -50,8 +50,8 @@
       <w:r>
         <w:rPr>
           <w:rFonts w:hint="eastAsia" w:ascii="TW-MOE-Std-Kai" w:hAnsi="TW-MOE-Std-Kai" w:eastAsia="TW-MOE-Std-Kai" w:cs="TW-MOE-Std-Kai"/>
-          <w:sz w:val="36"/>
-          <w:szCs w:val="36"/>
+          <w:sz w:val="33"/>
+          <w:szCs w:val="33"/>
           <w:lang w:eastAsia="zh-TW"/>
         </w:rPr>
         <w:t>」</w:t>
@@ -66,16 +66,16 @@
         <w:jc w:val="left"/>
         <w:rPr>
           <w:rFonts w:hint="eastAsia" w:ascii="TW-MOE-Std-Kai" w:hAnsi="TW-MOE-Std-Kai" w:eastAsia="TW-MOE-Std-Kai" w:cs="TW-MOE-Std-Kai"/>
-          <w:sz w:val="36"/>
-          <w:szCs w:val="36"/>
+          <w:sz w:val="33"/>
+          <w:szCs w:val="33"/>
           <w:lang w:val="en-US" w:eastAsia="zh-TW"/>
         </w:rPr>
       </w:pPr>
       <w:r>
         <w:rPr>
           <w:rFonts w:hint="eastAsia" w:ascii="TW-MOE-Std-Kai" w:hAnsi="TW-MOE-Std-Kai" w:eastAsia="TW-MOE-Std-Kai" w:cs="TW-MOE-Std-Kai"/>
-          <w:sz w:val="36"/>
-          <w:szCs w:val="36"/>
+          <w:sz w:val="33"/>
+          <w:szCs w:val="33"/>
           <w:lang w:eastAsia="zh-TW"/>
         </w:rPr>
         <w:t>辨音：「</w:t>
@@ -83,8 +83,8 @@
       <w:r>
         <w:rPr>
           <w:rFonts w:hint="eastAsia" w:ascii="TW-MOE-Std-Kai" w:hAnsi="TW-MOE-Std-Kai" w:eastAsia="TW-MOE-Std-Kai" w:cs="TW-MOE-Std-Kai"/>
-          <w:sz w:val="36"/>
-          <w:szCs w:val="36"/>
+          <w:sz w:val="33"/>
+          <w:szCs w:val="33"/>
           <w:lang w:val="en-US" w:eastAsia="zh-TW"/>
         </w:rPr>
         <w:t>準、准</w:t>
@@ -92,8 +92,8 @@
       <w:r>
         <w:rPr>
           <w:rFonts w:hint="eastAsia" w:ascii="TW-MOE-Std-Kai" w:hAnsi="TW-MOE-Std-Kai" w:eastAsia="TW-MOE-Std-Kai" w:cs="TW-MOE-Std-Kai"/>
-          <w:sz w:val="36"/>
-          <w:szCs w:val="36"/>
+          <w:sz w:val="33"/>
+          <w:szCs w:val="33"/>
           <w:lang w:eastAsia="zh-TW"/>
         </w:rPr>
         <w:t>」</w:t>
@@ -101,8 +101,8 @@
       <w:r>
         <w:rPr>
           <w:rFonts w:hint="eastAsia" w:ascii="TW-MOE-Std-Kai" w:hAnsi="TW-MOE-Std-Kai" w:eastAsia="TW-MOE-Std-Kai" w:cs="TW-MOE-Std-Kai"/>
-          <w:sz w:val="36"/>
-          <w:szCs w:val="36"/>
+          <w:sz w:val="33"/>
+          <w:szCs w:val="33"/>
           <w:lang w:val="en-US" w:eastAsia="zh-TW"/>
         </w:rPr>
         <w:t>音</w:t>
@@ -110,8 +110,8 @@
       <w:r>
         <w:rPr>
           <w:rFonts w:hint="eastAsia" w:ascii="GB Pinyinok-C" w:hAnsi="GB Pinyinok-C" w:eastAsia="GB Pinyinok-C" w:cs="GB Pinyinok-C"/>
-          <w:sz w:val="36"/>
-          <w:szCs w:val="36"/>
+          <w:sz w:val="33"/>
+          <w:szCs w:val="33"/>
           <w:lang w:val="en-US" w:eastAsia="zh-TW"/>
         </w:rPr>
         <w:t>zhǔn</w:t>
@@ -119,8 +119,8 @@
       <w:r>
         <w:rPr>
           <w:rFonts w:hint="eastAsia" w:ascii="TW-MOE-Std-Kai" w:hAnsi="TW-MOE-Std-Kai" w:eastAsia="TW-MOE-Std-Kai" w:cs="TW-MOE-Std-Kai"/>
-          <w:sz w:val="36"/>
-          <w:szCs w:val="36"/>
+          <w:sz w:val="33"/>
+          <w:szCs w:val="33"/>
           <w:lang w:val="en-US" w:eastAsia="zh-TW"/>
         </w:rPr>
         <w:t>。</w:t>
@@ -130,16 +130,16 @@
       <w:pPr>
         <w:rPr>
           <w:rFonts w:hint="default" w:ascii="TW-MOE-Std-Kai" w:hAnsi="TW-MOE-Std-Kai" w:eastAsia="TW-MOE-Std-Kai" w:cs="TW-MOE-Std-Kai"/>
-          <w:sz w:val="36"/>
-          <w:szCs w:val="36"/>
+          <w:sz w:val="33"/>
+          <w:szCs w:val="33"/>
           <w:lang w:val="en-US" w:eastAsia="zh-TW"/>
         </w:rPr>
       </w:pPr>
       <w:r>
         <w:rPr>
           <w:rFonts w:hint="eastAsia" w:ascii="TW-MOE-Std-Kai" w:hAnsi="TW-MOE-Std-Kai" w:eastAsia="TW-MOE-Std-Kai" w:cs="TW-MOE-Std-Kai"/>
-          <w:sz w:val="36"/>
-          <w:szCs w:val="36"/>
+          <w:sz w:val="33"/>
+          <w:szCs w:val="33"/>
           <w:lang w:eastAsia="zh-TW"/>
         </w:rPr>
         <w:t>辨意：「</w:t>
@@ -147,8 +147,8 @@
       <w:r>
         <w:rPr>
           <w:rFonts w:hint="eastAsia" w:ascii="TW-MOE-Std-Kai" w:hAnsi="TW-MOE-Std-Kai" w:eastAsia="TW-MOE-Std-Kai" w:cs="TW-MOE-Std-Kai"/>
-          <w:sz w:val="36"/>
-          <w:szCs w:val="36"/>
+          <w:sz w:val="33"/>
+          <w:szCs w:val="33"/>
           <w:lang w:val="en-US" w:eastAsia="zh-TW"/>
         </w:rPr>
         <w:t>準</w:t>
@@ -156,8 +156,8 @@
       <w:r>
         <w:rPr>
           <w:rFonts w:hint="eastAsia" w:ascii="TW-MOE-Std-Kai" w:hAnsi="TW-MOE-Std-Kai" w:eastAsia="TW-MOE-Std-Kai" w:cs="TW-MOE-Std-Kai"/>
-          <w:sz w:val="36"/>
-          <w:szCs w:val="36"/>
+          <w:sz w:val="33"/>
+          <w:szCs w:val="33"/>
           <w:lang w:eastAsia="zh-TW"/>
         </w:rPr>
         <w:t>」</w:t>
@@ -165,38 +165,38 @@
       <w:r>
         <w:rPr>
           <w:rFonts w:hint="eastAsia" w:ascii="TW-MOE-Std-Kai" w:hAnsi="TW-MOE-Std-Kai" w:eastAsia="TW-MOE-Std-Kai" w:cs="TW-MOE-Std-Kai"/>
-          <w:sz w:val="36"/>
-          <w:szCs w:val="36"/>
-          <w:lang w:val="en-US" w:eastAsia="zh-TW"/>
-        </w:rPr>
-        <w:t>是指平、古代測量水平之器具、鼻、法度、法則、取法、仿效、測量、衡量、依照、比照、正確、精確、箭靶、射的、將來、即將成為、預備、一定、肯定，如「水準」、「準繩」、「鼻準」、「標準」、「準則」、「基準」、「準確」、「精準」、「不準」、「沒準」、「準頭」、「猜得準」、「看準」、「瞄準」、「對準」、「準的」、「準心」、「準點」、「準時」、「音準」、「準新娘」、「準女婿」、「準博士」、「準話」、「準備」、「到時他準會來的」等。而「准」則是指允許、確定、依據、比照、折算、相抵，如「准許」、「不准」、「批准」、「核准」、「獲准」、「准入」、「准假」、「准奏」、「准信」、「准予」、「呈准」、「恩准」、「允准」、「准考證」、「准將」（一種軍階，居「少將」之下，「上校」之上）等。現代語境中區分「準」和「准」，只需記住若與「允許」之意有關則必須</w:t>
+          <w:sz w:val="33"/>
+          <w:szCs w:val="33"/>
+          <w:lang w:val="en-US" w:eastAsia="zh-TW"/>
+        </w:rPr>
+        <w:t>是指平、古代測量水平之器具、鼻、法度、法則、取法、仿效、測量、衡量、依照、比照、正確、精確、箭靶、射的、將來、即將成為、預備、一定、肯定，如「水準」、「準繩」、「鼻準」、「標準」、「準則」、「基準」、「準確」、「精準」、「不準」、「沒準」、「準頭」、「猜得準」、「看準」、「瞄準」、「對準」、「準的」、「準心」、「準點」、「準時」、「音準」、「準新娘」、「準女婿」、「準博士」、「準話」、「準備」、「到時他準會來的」等。而「准」則是指允許、確定、依據、比照、折算、相抵，如「准許」、「不准」、「批准」、「核准」、「獲准」、「准入」、「准假」、「准奏」、「准</w:t>
       </w:r>
       <w:bookmarkStart w:id="0" w:name="_GoBack"/>
       <w:bookmarkEnd w:id="0"/>
       <w:r>
         <w:rPr>
           <w:rFonts w:hint="eastAsia" w:ascii="TW-MOE-Std-Kai" w:hAnsi="TW-MOE-Std-Kai" w:eastAsia="TW-MOE-Std-Kai" w:cs="TW-MOE-Std-Kai"/>
-          <w:sz w:val="36"/>
-          <w:szCs w:val="36"/>
-          <w:lang w:val="en-US" w:eastAsia="zh-TW"/>
-        </w:rPr>
-        <w:t>用「准」，否則一般用「準」。</w:t>
+          <w:sz w:val="33"/>
+          <w:szCs w:val="33"/>
+          <w:lang w:val="en-US" w:eastAsia="zh-TW"/>
+        </w:rPr>
+        <w:t>信」、「准予」、「呈准」、「恩准」、「允准」、「准考證」、「准將」（一種軍階，居「少將」之下，「上校」之上）、「准尉」（軍隊中的官職位階，居少尉之下，上士之上）等。現代語境中區分「準」和「准」，只需記住若與「允許」之意有關則必須用「准」，否則一般用「準」。</w:t>
       </w:r>
     </w:p>
     <w:p>
       <w:pPr>
         <w:rPr>
           <w:rFonts w:hint="eastAsia" w:ascii="TW-MOE-Std-Kai" w:hAnsi="TW-MOE-Std-Kai" w:eastAsia="TW-MOE-Std-Kai" w:cs="TW-MOE-Std-Kai"/>
-          <w:sz w:val="36"/>
-          <w:szCs w:val="36"/>
+          <w:sz w:val="33"/>
+          <w:szCs w:val="33"/>
           <w:lang w:val="en-US" w:eastAsia="zh-TW"/>
         </w:rPr>
       </w:pPr>
       <w:r>
         <w:rPr>
           <w:rFonts w:hint="eastAsia" w:ascii="TW-MOE-Std-Kai" w:hAnsi="TW-MOE-Std-Kai" w:eastAsia="TW-MOE-Std-Kai" w:cs="TW-MOE-Std-Kai"/>
-          <w:sz w:val="36"/>
-          <w:szCs w:val="36"/>
+          <w:sz w:val="33"/>
+          <w:szCs w:val="33"/>
           <w:lang w:val="en-US" w:eastAsia="zh-TW"/>
         </w:rPr>
         <w:t>偏旁辨析：只有「准」可作偏旁，如「凖」（「準」之異體）、「㕠」（「雙」之異體）等。</w:t>

--- a/99. 準、准→准.docx
+++ b/99. 準、准→准.docx
@@ -169,7 +169,7 @@
           <w:szCs w:val="33"/>
           <w:lang w:val="en-US" w:eastAsia="zh-TW"/>
         </w:rPr>
-        <w:t>是指平、古代測量水平之器具、鼻、法度、法則、取法、仿效、測量、衡量、依照、比照、正確、精確、箭靶、射的、將來、即將成為、預備、一定、肯定，如「水準」、「準繩」、「鼻準」、「標準」、「準則」、「基準」、「準確」、「精準」、「不準」、「沒準」、「準頭」、「猜得準」、「看準」、「瞄準」、「對準」、「準的」、「準心」、「準點」、「準時」、「音準」、「準新娘」、「準女婿」、「準博士」、「準話」、「準備」、「到時他準會來的」等。而「准」則是指允許、確定、依據、比照、折算、相抵，如「准許」、「不准」、「批准」、「核准」、「獲准」、「准入」、「准假」、「准奏」、「准</w:t>
+        <w:t>是指平、古代測量水平之器具、鼻、法度、法則、取法、仿效、測量、衡量、依照、比照、正確、精確、箭靶、射的、將來、即將成為、預備、一定、肯定，如「水準」、「準繩」、「鼻準」、「標準」、「準則」、「基準」、「準確」、「精準」、「不準」、「沒準」、「準頭」、「猜得準」、「看準」、「瞄準」、「對準」、「準的」、「準心」、「準點」、「準時」、「音準」、「準新娘」、「準女婿」、「準博士」、「準話」、「準備」、「到時他準會來的」等。而「准」則是指允許、確定、依據、比照、折算、相抵，如「准許」、「不准」、「批准」、「核准」、「獲准」、「准入」、「准假」、「准奏」、「准信」、「准予」、「呈准」、「恩准」、「允准」、「准考證」、「准將」（一種軍階，居「少將」之下，「上校」之上）、「准尉」（軍隊中的官職位階，居「少尉」之下，「上士」</w:t>
       </w:r>
       <w:bookmarkStart w:id="0" w:name="_GoBack"/>
       <w:bookmarkEnd w:id="0"/>
@@ -180,7 +180,7 @@
           <w:szCs w:val="33"/>
           <w:lang w:val="en-US" w:eastAsia="zh-TW"/>
         </w:rPr>
-        <w:t>信」、「准予」、「呈准」、「恩准」、「允准」、「准考證」、「准將」（一種軍階，居「少將」之下，「上校」之上）、「准尉」（軍隊中的官職位階，居少尉之下，上士之上）等。現代語境中區分「準」和「准」，只需記住若與「允許」之意有關則必須用「准」，否則一般用「準」。</w:t>
+        <w:t>之上）等。現代語境中區分「準」和「准」，只需記住若與「允許」之意有關則必須用「准」，否則一般用「準」。</w:t>
       </w:r>
     </w:p>
     <w:p>
